--- a/TeamFormation/Software Requirement(Team Formation).docx
+++ b/TeamFormation/Software Requirement(Team Formation).docx
@@ -486,8 +486,12 @@
             </w:pPr>
             <w:r>
               <w:rPr>
-                <w:rtl w:val="0"/>
-              </w:rPr>
+                <w:sz w:val="24"/>
+                <w:szCs w:val="24"/>
+                <w:highlight w:val="white"/>
+                <w:rtl w:val="0"/>
+              </w:rPr>
+              <w:t xml:space="preserve">Wang Kuang Wei</w:t>
             </w:r>
           </w:p>
         </w:tc>
@@ -509,16 +513,19 @@
               <w:spacing w:line="360" w:lineRule="auto"/>
               <w:jc w:val="both"/>
               <w:rPr>
-                <w:b w:val="1"/>
-                <w:sz w:val="24"/>
-                <w:szCs w:val="24"/>
-                <w:highlight w:val="white"/>
-              </w:rPr>
-            </w:pPr>
-            <w:r>
-              <w:rPr>
-                <w:rtl w:val="0"/>
-              </w:rPr>
+                <w:sz w:val="24"/>
+                <w:szCs w:val="24"/>
+                <w:highlight w:val="white"/>
+              </w:rPr>
+            </w:pPr>
+            <w:r>
+              <w:rPr>
+                <w:sz w:val="24"/>
+                <w:szCs w:val="24"/>
+                <w:highlight w:val="white"/>
+                <w:rtl w:val="0"/>
+              </w:rPr>
+              <w:t xml:space="preserve">242UC2451W</w:t>
             </w:r>
           </w:p>
         </w:tc>
@@ -535,8 +542,6 @@
           </w:tcPr>
           <w:p>
             <w:pPr>
-              <w:keepLines w:val="0"/>
-              <w:widowControl w:val="1"/>
               <w:spacing w:line="360" w:lineRule="auto"/>
               <w:jc w:val="both"/>
               <w:rPr>
@@ -547,8 +552,12 @@
             </w:pPr>
             <w:r>
               <w:rPr>
-                <w:rtl w:val="0"/>
-              </w:rPr>
+                <w:sz w:val="24"/>
+                <w:szCs w:val="24"/>
+                <w:highlight w:val="white"/>
+                <w:rtl w:val="0"/>
+              </w:rPr>
+              <w:t xml:space="preserve">Bachelor of Computer Science</w:t>
             </w:r>
           </w:p>
         </w:tc>
@@ -679,8 +688,6 @@
           </w:tcPr>
           <w:p>
             <w:pPr>
-              <w:keepLines w:val="0"/>
-              <w:widowControl w:val="1"/>
               <w:spacing w:line="360" w:lineRule="auto"/>
               <w:jc w:val="both"/>
               <w:rPr>
@@ -691,8 +698,12 @@
             </w:pPr>
             <w:r>
               <w:rPr>
-                <w:rtl w:val="0"/>
-              </w:rPr>
+                <w:sz w:val="24"/>
+                <w:szCs w:val="24"/>
+                <w:highlight w:val="white"/>
+                <w:rtl w:val="0"/>
+              </w:rPr>
+              <w:t xml:space="preserve">Hong Chia Qian </w:t>
             </w:r>
           </w:p>
         </w:tc>
@@ -709,21 +720,22 @@
           </w:tcPr>
           <w:p>
             <w:pPr>
-              <w:keepLines w:val="0"/>
-              <w:widowControl w:val="1"/>
               <w:spacing w:line="360" w:lineRule="auto"/>
               <w:jc w:val="both"/>
               <w:rPr>
-                <w:b w:val="1"/>
-                <w:sz w:val="24"/>
-                <w:szCs w:val="24"/>
-                <w:highlight w:val="white"/>
-              </w:rPr>
-            </w:pPr>
-            <w:r>
-              <w:rPr>
-                <w:rtl w:val="0"/>
-              </w:rPr>
+                <w:sz w:val="24"/>
+                <w:szCs w:val="24"/>
+                <w:highlight w:val="white"/>
+              </w:rPr>
+            </w:pPr>
+            <w:r>
+              <w:rPr>
+                <w:sz w:val="24"/>
+                <w:szCs w:val="24"/>
+                <w:highlight w:val="white"/>
+                <w:rtl w:val="0"/>
+              </w:rPr>
+              <w:t xml:space="preserve">1211107977</w:t>
             </w:r>
           </w:p>
         </w:tc>
@@ -740,8 +752,6 @@
           </w:tcPr>
           <w:p>
             <w:pPr>
-              <w:keepLines w:val="0"/>
-              <w:widowControl w:val="1"/>
               <w:spacing w:line="360" w:lineRule="auto"/>
               <w:jc w:val="both"/>
               <w:rPr>
@@ -752,8 +762,12 @@
             </w:pPr>
             <w:r>
               <w:rPr>
-                <w:rtl w:val="0"/>
-              </w:rPr>
+                <w:sz w:val="24"/>
+                <w:szCs w:val="24"/>
+                <w:highlight w:val="white"/>
+                <w:rtl w:val="0"/>
+              </w:rPr>
+              <w:t xml:space="preserve">Bachelor of Computer Science</w:t>
             </w:r>
           </w:p>
         </w:tc>
@@ -859,54 +873,6 @@
             <w:instrText xml:space="preserve"> TOC \h \u \z \t "Heading 1,1,Heading 2,2,Heading 3,3,Heading 4,4,Heading 5,5,Heading 6,6,"</w:instrText>
             <w:fldChar w:fldCharType="separate"/>
           </w:r>
-          <w:hyperlink w:anchor="_oxvkmi6s4hpb">
-            <w:r>
-              <w:rPr>
-                <w:rFonts w:ascii="Arial" w:cs="Arial" w:eastAsia="Arial" w:hAnsi="Arial"/>
-                <w:b w:val="1"/>
-                <w:i w:val="0"/>
-                <w:smallCaps w:val="0"/>
-                <w:strike w:val="0"/>
-                <w:color w:val="000000"/>
-                <w:sz w:val="24"/>
-                <w:szCs w:val="24"/>
-                <w:u w:val="none"/>
-                <w:shd w:fill="auto" w:val="clear"/>
-                <w:vertAlign w:val="baseline"/>
-                <w:rtl w:val="0"/>
-              </w:rPr>
-              <w:t xml:space="preserve">Heading 1</w:t>
-              <w:tab/>
-              <w:t xml:space="preserve">2</w:t>
-            </w:r>
-          </w:hyperlink>
-          <w:r>
-            <w:rPr>
-              <w:rtl w:val="0"/>
-            </w:rPr>
-          </w:r>
-        </w:p>
-        <w:p>
-          <w:pPr>
-            <w:widowControl w:val="0"/>
-            <w:tabs>
-              <w:tab w:val="right" w:leader="none" w:pos="12000"/>
-            </w:tabs>
-            <w:spacing w:before="60" w:line="240" w:lineRule="auto"/>
-            <w:rPr>
-              <w:rFonts w:ascii="Arial" w:cs="Arial" w:eastAsia="Arial" w:hAnsi="Arial"/>
-              <w:b w:val="1"/>
-              <w:i w:val="0"/>
-              <w:smallCaps w:val="0"/>
-              <w:strike w:val="0"/>
-              <w:color w:val="000000"/>
-              <w:sz w:val="22"/>
-              <w:szCs w:val="22"/>
-              <w:u w:val="none"/>
-              <w:shd w:fill="auto" w:val="clear"/>
-              <w:vertAlign w:val="baseline"/>
-            </w:rPr>
-          </w:pPr>
           <w:hyperlink w:anchor="_k0swjjtd0p69">
             <w:r>
               <w:rPr>
@@ -923,9 +889,9 @@
                 <w:vertAlign w:val="baseline"/>
                 <w:rtl w:val="0"/>
               </w:rPr>
-              <w:t xml:space="preserve">1. Heading 1</w:t>
+              <w:t xml:space="preserve">1. Team Member Contributions</w:t>
               <w:tab/>
-              <w:t xml:space="preserve">3</w:t>
+              <w:t xml:space="preserve">2</w:t>
             </w:r>
           </w:hyperlink>
           <w:r>
@@ -972,9 +938,107 @@
                 <w:vertAlign w:val="baseline"/>
                 <w:rtl w:val="0"/>
               </w:rPr>
-              <w:t xml:space="preserve">1.1. Heading 2</w:t>
+              <w:t xml:space="preserve">1.1. Group Leader: [Leader Name]</w:t>
               <w:tab/>
-              <w:t xml:space="preserve">3</w:t>
+              <w:t xml:space="preserve">2</w:t>
+            </w:r>
+          </w:hyperlink>
+          <w:r>
+            <w:rPr>
+              <w:rtl w:val="0"/>
+            </w:rPr>
+          </w:r>
+        </w:p>
+        <w:p>
+          <w:pPr>
+            <w:widowControl w:val="0"/>
+            <w:tabs>
+              <w:tab w:val="right" w:leader="none" w:pos="12000"/>
+            </w:tabs>
+            <w:spacing w:before="60" w:line="240" w:lineRule="auto"/>
+            <w:ind w:left="720" w:firstLine="0"/>
+            <w:rPr>
+              <w:rFonts w:ascii="Arial" w:cs="Arial" w:eastAsia="Arial" w:hAnsi="Arial"/>
+              <w:b w:val="0"/>
+              <w:i w:val="0"/>
+              <w:smallCaps w:val="0"/>
+              <w:strike w:val="0"/>
+              <w:color w:val="000000"/>
+              <w:sz w:val="22"/>
+              <w:szCs w:val="22"/>
+              <w:u w:val="none"/>
+              <w:shd w:fill="auto" w:val="clear"/>
+              <w:vertAlign w:val="baseline"/>
+            </w:rPr>
+          </w:pPr>
+          <w:hyperlink w:anchor="_838kvkkdyevy">
+            <w:r>
+              <w:rPr>
+                <w:rFonts w:ascii="Arial" w:cs="Arial" w:eastAsia="Arial" w:hAnsi="Arial"/>
+                <w:b w:val="0"/>
+                <w:i w:val="0"/>
+                <w:smallCaps w:val="0"/>
+                <w:strike w:val="0"/>
+                <w:color w:val="000000"/>
+                <w:sz w:val="22"/>
+                <w:szCs w:val="22"/>
+                <w:u w:val="none"/>
+                <w:shd w:fill="auto" w:val="clear"/>
+                <w:vertAlign w:val="baseline"/>
+                <w:rtl w:val="0"/>
+              </w:rPr>
+              <w:t xml:space="preserve">● Role and Responsibilities:</w:t>
+              <w:tab/>
+              <w:t xml:space="preserve">2</w:t>
+            </w:r>
+          </w:hyperlink>
+          <w:r>
+            <w:rPr>
+              <w:rtl w:val="0"/>
+            </w:rPr>
+          </w:r>
+        </w:p>
+        <w:p>
+          <w:pPr>
+            <w:widowControl w:val="0"/>
+            <w:tabs>
+              <w:tab w:val="right" w:leader="none" w:pos="12000"/>
+            </w:tabs>
+            <w:spacing w:before="60" w:line="240" w:lineRule="auto"/>
+            <w:ind w:left="720" w:firstLine="0"/>
+            <w:rPr>
+              <w:rFonts w:ascii="Arial" w:cs="Arial" w:eastAsia="Arial" w:hAnsi="Arial"/>
+              <w:b w:val="0"/>
+              <w:i w:val="0"/>
+              <w:smallCaps w:val="0"/>
+              <w:strike w:val="0"/>
+              <w:color w:val="000000"/>
+              <w:sz w:val="22"/>
+              <w:szCs w:val="22"/>
+              <w:u w:val="none"/>
+              <w:shd w:fill="auto" w:val="clear"/>
+              <w:vertAlign w:val="baseline"/>
+            </w:rPr>
+          </w:pPr>
+          <w:hyperlink w:anchor="_ut3ynga0o53i">
+            <w:r>
+              <w:rPr>
+                <w:rFonts w:ascii="Arial" w:cs="Arial" w:eastAsia="Arial" w:hAnsi="Arial"/>
+                <w:b w:val="0"/>
+                <w:i w:val="0"/>
+                <w:smallCaps w:val="0"/>
+                <w:strike w:val="0"/>
+                <w:color w:val="000000"/>
+                <w:sz w:val="22"/>
+                <w:szCs w:val="22"/>
+                <w:u w:val="none"/>
+                <w:shd w:fill="auto" w:val="clear"/>
+                <w:vertAlign w:val="baseline"/>
+                <w:rtl w:val="0"/>
+              </w:rPr>
+              <w:t xml:space="preserve">● Key Contributions:</w:t>
+              <w:tab/>
+              <w:t xml:space="preserve">2</w:t>
             </w:r>
           </w:hyperlink>
           <w:r>
@@ -1021,9 +1085,9 @@
                 <w:vertAlign w:val="baseline"/>
                 <w:rtl w:val="0"/>
               </w:rPr>
-              <w:t xml:space="preserve">1.2. Heading 2</w:t>
+              <w:t xml:space="preserve">1.2. Team Member: [Member Name]</w:t>
               <w:tab/>
-              <w:t xml:space="preserve">3</w:t>
+              <w:t xml:space="preserve">2</w:t>
             </w:r>
           </w:hyperlink>
           <w:r>
@@ -1039,9 +1103,10 @@
               <w:tab w:val="right" w:leader="none" w:pos="12000"/>
             </w:tabs>
             <w:spacing w:before="60" w:line="240" w:lineRule="auto"/>
+            <w:ind w:left="720" w:firstLine="0"/>
             <w:rPr>
               <w:rFonts w:ascii="Arial" w:cs="Arial" w:eastAsia="Arial" w:hAnsi="Arial"/>
-              <w:b w:val="1"/>
+              <w:b w:val="0"/>
               <w:i w:val="0"/>
               <w:smallCaps w:val="0"/>
               <w:strike w:val="0"/>
@@ -1053,11 +1118,11 @@
               <w:vertAlign w:val="baseline"/>
             </w:rPr>
           </w:pPr>
-          <w:hyperlink w:anchor="_slokaf8sjiba">
+          <w:hyperlink w:anchor="_5m9xhjfbdv4z">
             <w:r>
               <w:rPr>
                 <w:rFonts w:ascii="Arial" w:cs="Arial" w:eastAsia="Arial" w:hAnsi="Arial"/>
-                <w:b w:val="1"/>
+                <w:b w:val="0"/>
                 <w:i w:val="0"/>
                 <w:smallCaps w:val="0"/>
                 <w:strike w:val="0"/>
@@ -1069,9 +1134,58 @@
                 <w:vertAlign w:val="baseline"/>
                 <w:rtl w:val="0"/>
               </w:rPr>
-              <w:t xml:space="preserve">2. Heading 1</w:t>
+              <w:t xml:space="preserve">● Role and Responsibilities:</w:t>
               <w:tab/>
-              <w:t xml:space="preserve">4</w:t>
+              <w:t xml:space="preserve">2</w:t>
+            </w:r>
+          </w:hyperlink>
+          <w:r>
+            <w:rPr>
+              <w:rtl w:val="0"/>
+            </w:rPr>
+          </w:r>
+        </w:p>
+        <w:p>
+          <w:pPr>
+            <w:widowControl w:val="0"/>
+            <w:tabs>
+              <w:tab w:val="right" w:leader="none" w:pos="12000"/>
+            </w:tabs>
+            <w:spacing w:before="60" w:line="240" w:lineRule="auto"/>
+            <w:ind w:left="720" w:firstLine="0"/>
+            <w:rPr>
+              <w:rFonts w:ascii="Arial" w:cs="Arial" w:eastAsia="Arial" w:hAnsi="Arial"/>
+              <w:b w:val="0"/>
+              <w:i w:val="0"/>
+              <w:smallCaps w:val="0"/>
+              <w:strike w:val="0"/>
+              <w:color w:val="000000"/>
+              <w:sz w:val="22"/>
+              <w:szCs w:val="22"/>
+              <w:u w:val="none"/>
+              <w:shd w:fill="auto" w:val="clear"/>
+              <w:vertAlign w:val="baseline"/>
+            </w:rPr>
+          </w:pPr>
+          <w:hyperlink w:anchor="_l8uah1bu4vcs">
+            <w:r>
+              <w:rPr>
+                <w:rFonts w:ascii="Arial" w:cs="Arial" w:eastAsia="Arial" w:hAnsi="Arial"/>
+                <w:b w:val="0"/>
+                <w:i w:val="0"/>
+                <w:smallCaps w:val="0"/>
+                <w:strike w:val="0"/>
+                <w:color w:val="000000"/>
+                <w:sz w:val="22"/>
+                <w:szCs w:val="22"/>
+                <w:u w:val="none"/>
+                <w:shd w:fill="auto" w:val="clear"/>
+                <w:vertAlign w:val="baseline"/>
+                <w:rtl w:val="0"/>
+              </w:rPr>
+              <w:t xml:space="preserve">● Key Contributions:</w:t>
+              <w:tab/>
+              <w:t xml:space="preserve">2</w:t>
             </w:r>
           </w:hyperlink>
           <w:r>
@@ -1102,7 +1216,7 @@
               <w:vertAlign w:val="baseline"/>
             </w:rPr>
           </w:pPr>
-          <w:hyperlink w:anchor="_170xsckru1vi">
+          <w:hyperlink w:anchor="_xafzk061if13">
             <w:r>
               <w:rPr>
                 <w:rFonts w:ascii="Arial" w:cs="Arial" w:eastAsia="Arial" w:hAnsi="Arial"/>
@@ -1118,9 +1232,9 @@
                 <w:vertAlign w:val="baseline"/>
                 <w:rtl w:val="0"/>
               </w:rPr>
-              <w:t xml:space="preserve">2.1. Heading 2</w:t>
+              <w:t xml:space="preserve">1.3. Team Member: [Member Name]</w:t>
               <w:tab/>
-              <w:t xml:space="preserve">4</w:t>
+              <w:t xml:space="preserve">2</w:t>
             </w:r>
           </w:hyperlink>
           <w:r>
@@ -1136,9 +1250,10 @@
               <w:tab w:val="right" w:leader="none" w:pos="12000"/>
             </w:tabs>
             <w:spacing w:before="60" w:line="240" w:lineRule="auto"/>
+            <w:ind w:left="720" w:firstLine="0"/>
             <w:rPr>
               <w:rFonts w:ascii="Arial" w:cs="Arial" w:eastAsia="Arial" w:hAnsi="Arial"/>
-              <w:b w:val="1"/>
+              <w:b w:val="0"/>
               <w:i w:val="0"/>
               <w:smallCaps w:val="0"/>
               <w:strike w:val="0"/>
@@ -1150,11 +1265,11 @@
               <w:vertAlign w:val="baseline"/>
             </w:rPr>
           </w:pPr>
-          <w:hyperlink w:anchor="_39p3nsb9fg7s">
+          <w:hyperlink w:anchor="_dfbtgp4zwmz">
             <w:r>
               <w:rPr>
                 <w:rFonts w:ascii="Arial" w:cs="Arial" w:eastAsia="Arial" w:hAnsi="Arial"/>
-                <w:b w:val="1"/>
+                <w:b w:val="0"/>
                 <w:i w:val="0"/>
                 <w:smallCaps w:val="0"/>
                 <w:strike w:val="0"/>
@@ -1166,9 +1281,58 @@
                 <w:vertAlign w:val="baseline"/>
                 <w:rtl w:val="0"/>
               </w:rPr>
-              <w:t xml:space="preserve">3. Heading 1</w:t>
+              <w:t xml:space="preserve">● Role and Responsibilities:</w:t>
               <w:tab/>
-              <w:t xml:space="preserve">5</w:t>
+              <w:t xml:space="preserve">2</w:t>
+            </w:r>
+          </w:hyperlink>
+          <w:r>
+            <w:rPr>
+              <w:rtl w:val="0"/>
+            </w:rPr>
+          </w:r>
+        </w:p>
+        <w:p>
+          <w:pPr>
+            <w:widowControl w:val="0"/>
+            <w:tabs>
+              <w:tab w:val="right" w:leader="none" w:pos="12000"/>
+            </w:tabs>
+            <w:spacing w:before="60" w:line="240" w:lineRule="auto"/>
+            <w:ind w:left="720" w:firstLine="0"/>
+            <w:rPr>
+              <w:rFonts w:ascii="Arial" w:cs="Arial" w:eastAsia="Arial" w:hAnsi="Arial"/>
+              <w:b w:val="0"/>
+              <w:i w:val="0"/>
+              <w:smallCaps w:val="0"/>
+              <w:strike w:val="0"/>
+              <w:color w:val="000000"/>
+              <w:sz w:val="22"/>
+              <w:szCs w:val="22"/>
+              <w:u w:val="none"/>
+              <w:shd w:fill="auto" w:val="clear"/>
+              <w:vertAlign w:val="baseline"/>
+            </w:rPr>
+          </w:pPr>
+          <w:hyperlink w:anchor="_rnot9mea56vh">
+            <w:r>
+              <w:rPr>
+                <w:rFonts w:ascii="Arial" w:cs="Arial" w:eastAsia="Arial" w:hAnsi="Arial"/>
+                <w:b w:val="0"/>
+                <w:i w:val="0"/>
+                <w:smallCaps w:val="0"/>
+                <w:strike w:val="0"/>
+                <w:color w:val="000000"/>
+                <w:sz w:val="22"/>
+                <w:szCs w:val="22"/>
+                <w:u w:val="none"/>
+                <w:shd w:fill="auto" w:val="clear"/>
+                <w:vertAlign w:val="baseline"/>
+                <w:rtl w:val="0"/>
+              </w:rPr>
+              <w:t xml:space="preserve">● Key Contributions:</w:t>
+              <w:tab/>
+              <w:t xml:space="preserve">2</w:t>
             </w:r>
           </w:hyperlink>
           <w:r>
@@ -1199,7 +1363,7 @@
               <w:vertAlign w:val="baseline"/>
             </w:rPr>
           </w:pPr>
-          <w:hyperlink w:anchor="_l3ld0aroevkz">
+          <w:hyperlink w:anchor="_2yc617xdfhrw">
             <w:r>
               <w:rPr>
                 <w:rFonts w:ascii="Arial" w:cs="Arial" w:eastAsia="Arial" w:hAnsi="Arial"/>
@@ -1215,9 +1379,107 @@
                 <w:vertAlign w:val="baseline"/>
                 <w:rtl w:val="0"/>
               </w:rPr>
-              <w:t xml:space="preserve">3.1. Heading 2</w:t>
+              <w:t xml:space="preserve">1.4. Team Member: [Member Name]</w:t>
               <w:tab/>
-              <w:t xml:space="preserve">5</w:t>
+              <w:t xml:space="preserve">2</w:t>
+            </w:r>
+          </w:hyperlink>
+          <w:r>
+            <w:rPr>
+              <w:rtl w:val="0"/>
+            </w:rPr>
+          </w:r>
+        </w:p>
+        <w:p>
+          <w:pPr>
+            <w:widowControl w:val="0"/>
+            <w:tabs>
+              <w:tab w:val="right" w:leader="none" w:pos="12000"/>
+            </w:tabs>
+            <w:spacing w:before="60" w:line="240" w:lineRule="auto"/>
+            <w:ind w:left="720" w:firstLine="0"/>
+            <w:rPr>
+              <w:rFonts w:ascii="Arial" w:cs="Arial" w:eastAsia="Arial" w:hAnsi="Arial"/>
+              <w:b w:val="0"/>
+              <w:i w:val="0"/>
+              <w:smallCaps w:val="0"/>
+              <w:strike w:val="0"/>
+              <w:color w:val="000000"/>
+              <w:sz w:val="22"/>
+              <w:szCs w:val="22"/>
+              <w:u w:val="none"/>
+              <w:shd w:fill="auto" w:val="clear"/>
+              <w:vertAlign w:val="baseline"/>
+            </w:rPr>
+          </w:pPr>
+          <w:hyperlink w:anchor="_2rqm089lwnxl">
+            <w:r>
+              <w:rPr>
+                <w:rFonts w:ascii="Arial" w:cs="Arial" w:eastAsia="Arial" w:hAnsi="Arial"/>
+                <w:b w:val="0"/>
+                <w:i w:val="0"/>
+                <w:smallCaps w:val="0"/>
+                <w:strike w:val="0"/>
+                <w:color w:val="000000"/>
+                <w:sz w:val="22"/>
+                <w:szCs w:val="22"/>
+                <w:u w:val="none"/>
+                <w:shd w:fill="auto" w:val="clear"/>
+                <w:vertAlign w:val="baseline"/>
+                <w:rtl w:val="0"/>
+              </w:rPr>
+              <w:t xml:space="preserve">● Role and Responsibilities:</w:t>
+              <w:tab/>
+              <w:t xml:space="preserve">2</w:t>
+            </w:r>
+          </w:hyperlink>
+          <w:r>
+            <w:rPr>
+              <w:rtl w:val="0"/>
+            </w:rPr>
+          </w:r>
+        </w:p>
+        <w:p>
+          <w:pPr>
+            <w:widowControl w:val="0"/>
+            <w:tabs>
+              <w:tab w:val="right" w:leader="none" w:pos="12000"/>
+            </w:tabs>
+            <w:spacing w:before="60" w:line="240" w:lineRule="auto"/>
+            <w:ind w:left="720" w:firstLine="0"/>
+            <w:rPr>
+              <w:rFonts w:ascii="Arial" w:cs="Arial" w:eastAsia="Arial" w:hAnsi="Arial"/>
+              <w:b w:val="0"/>
+              <w:i w:val="0"/>
+              <w:smallCaps w:val="0"/>
+              <w:strike w:val="0"/>
+              <w:color w:val="000000"/>
+              <w:sz w:val="22"/>
+              <w:szCs w:val="22"/>
+              <w:u w:val="none"/>
+              <w:shd w:fill="auto" w:val="clear"/>
+              <w:vertAlign w:val="baseline"/>
+            </w:rPr>
+          </w:pPr>
+          <w:hyperlink w:anchor="_6rd8hoy29dw9">
+            <w:r>
+              <w:rPr>
+                <w:rFonts w:ascii="Arial" w:cs="Arial" w:eastAsia="Arial" w:hAnsi="Arial"/>
+                <w:b w:val="0"/>
+                <w:i w:val="0"/>
+                <w:smallCaps w:val="0"/>
+                <w:strike w:val="0"/>
+                <w:color w:val="000000"/>
+                <w:sz w:val="22"/>
+                <w:szCs w:val="22"/>
+                <w:u w:val="none"/>
+                <w:shd w:fill="auto" w:val="clear"/>
+                <w:vertAlign w:val="baseline"/>
+                <w:rtl w:val="0"/>
+              </w:rPr>
+              <w:t xml:space="preserve">● Key Contributions:</w:t>
+              <w:tab/>
+              <w:t xml:space="preserve">2</w:t>
             </w:r>
           </w:hyperlink>
           <w:r>
@@ -1247,7 +1509,7 @@
               <w:vertAlign w:val="baseline"/>
             </w:rPr>
           </w:pPr>
-          <w:hyperlink w:anchor="_litlvbexpbed">
+          <w:hyperlink w:anchor="_4q2c67jjb7gx">
             <w:r>
               <w:rPr>
                 <w:rFonts w:ascii="Arial" w:cs="Arial" w:eastAsia="Arial" w:hAnsi="Arial"/>
@@ -1263,9 +1525,9 @@
                 <w:vertAlign w:val="baseline"/>
                 <w:rtl w:val="0"/>
               </w:rPr>
-              <w:t xml:space="preserve">4. Heading 1</w:t>
+              <w:t xml:space="preserve">2. Communication and Collaboration Tools</w:t>
               <w:tab/>
-              <w:t xml:space="preserve">6</w:t>
+              <w:t xml:space="preserve">5</w:t>
             </w:r>
           </w:hyperlink>
           <w:r>
@@ -1296,7 +1558,7 @@
               <w:vertAlign w:val="baseline"/>
             </w:rPr>
           </w:pPr>
-          <w:hyperlink w:anchor="_dshgezdlbw1s">
+          <w:hyperlink w:anchor="_mbxd24jbdlak">
             <w:r>
               <w:rPr>
                 <w:rFonts w:ascii="Arial" w:cs="Arial" w:eastAsia="Arial" w:hAnsi="Arial"/>
@@ -1312,9 +1574,107 @@
                 <w:vertAlign w:val="baseline"/>
                 <w:rtl w:val="0"/>
               </w:rPr>
-              <w:t xml:space="preserve">a. </w:t>
+              <w:t xml:space="preserve">2.1. Primary Communication Tool:</w:t>
               <w:tab/>
-              <w:t xml:space="preserve">6</w:t>
+              <w:t xml:space="preserve">5</w:t>
+            </w:r>
+          </w:hyperlink>
+          <w:r>
+            <w:rPr>
+              <w:rtl w:val="0"/>
+            </w:rPr>
+          </w:r>
+        </w:p>
+        <w:p>
+          <w:pPr>
+            <w:widowControl w:val="0"/>
+            <w:tabs>
+              <w:tab w:val="right" w:leader="none" w:pos="12000"/>
+            </w:tabs>
+            <w:spacing w:before="60" w:line="240" w:lineRule="auto"/>
+            <w:ind w:left="360" w:firstLine="0"/>
+            <w:rPr>
+              <w:rFonts w:ascii="Arial" w:cs="Arial" w:eastAsia="Arial" w:hAnsi="Arial"/>
+              <w:b w:val="0"/>
+              <w:i w:val="0"/>
+              <w:smallCaps w:val="0"/>
+              <w:strike w:val="0"/>
+              <w:color w:val="000000"/>
+              <w:sz w:val="22"/>
+              <w:szCs w:val="22"/>
+              <w:u w:val="none"/>
+              <w:shd w:fill="auto" w:val="clear"/>
+              <w:vertAlign w:val="baseline"/>
+            </w:rPr>
+          </w:pPr>
+          <w:hyperlink w:anchor="_kiiwgk54lway">
+            <w:r>
+              <w:rPr>
+                <w:rFonts w:ascii="Arial" w:cs="Arial" w:eastAsia="Arial" w:hAnsi="Arial"/>
+                <w:b w:val="0"/>
+                <w:i w:val="0"/>
+                <w:smallCaps w:val="0"/>
+                <w:strike w:val="0"/>
+                <w:color w:val="000000"/>
+                <w:sz w:val="22"/>
+                <w:szCs w:val="22"/>
+                <w:u w:val="none"/>
+                <w:shd w:fill="auto" w:val="clear"/>
+                <w:vertAlign w:val="baseline"/>
+                <w:rtl w:val="0"/>
+              </w:rPr>
+              <w:t xml:space="preserve">2.2. Version Control:</w:t>
+              <w:tab/>
+              <w:t xml:space="preserve">5</w:t>
+            </w:r>
+          </w:hyperlink>
+          <w:r>
+            <w:rPr>
+              <w:rtl w:val="0"/>
+            </w:rPr>
+          </w:r>
+        </w:p>
+        <w:p>
+          <w:pPr>
+            <w:widowControl w:val="0"/>
+            <w:tabs>
+              <w:tab w:val="right" w:leader="none" w:pos="12000"/>
+            </w:tabs>
+            <w:spacing w:before="60" w:line="240" w:lineRule="auto"/>
+            <w:ind w:left="360" w:firstLine="0"/>
+            <w:rPr>
+              <w:rFonts w:ascii="Arial" w:cs="Arial" w:eastAsia="Arial" w:hAnsi="Arial"/>
+              <w:b w:val="0"/>
+              <w:i w:val="0"/>
+              <w:smallCaps w:val="0"/>
+              <w:strike w:val="0"/>
+              <w:color w:val="000000"/>
+              <w:sz w:val="22"/>
+              <w:szCs w:val="22"/>
+              <w:u w:val="none"/>
+              <w:shd w:fill="auto" w:val="clear"/>
+              <w:vertAlign w:val="baseline"/>
+            </w:rPr>
+          </w:pPr>
+          <w:hyperlink w:anchor="_14cj51pkzkd4">
+            <w:r>
+              <w:rPr>
+                <w:rFonts w:ascii="Arial" w:cs="Arial" w:eastAsia="Arial" w:hAnsi="Arial"/>
+                <w:b w:val="0"/>
+                <w:i w:val="0"/>
+                <w:smallCaps w:val="0"/>
+                <w:strike w:val="0"/>
+                <w:color w:val="000000"/>
+                <w:sz w:val="22"/>
+                <w:szCs w:val="22"/>
+                <w:u w:val="none"/>
+                <w:shd w:fill="auto" w:val="clear"/>
+                <w:vertAlign w:val="baseline"/>
+                <w:rtl w:val="0"/>
+              </w:rPr>
+              <w:t xml:space="preserve">2.3. Documentation Tool:</w:t>
+              <w:tab/>
+              <w:t xml:space="preserve">5</w:t>
             </w:r>
           </w:hyperlink>
           <w:r>
@@ -1344,7 +1704,7 @@
               <w:vertAlign w:val="baseline"/>
             </w:rPr>
           </w:pPr>
-          <w:hyperlink w:anchor="_x4sj2uh5s314">
+          <w:hyperlink w:anchor="_tcu61zo5dvs3">
             <w:r>
               <w:rPr>
                 <w:rFonts w:ascii="Arial" w:cs="Arial" w:eastAsia="Arial" w:hAnsi="Arial"/>
@@ -1360,9 +1720,156 @@
                 <w:vertAlign w:val="baseline"/>
                 <w:rtl w:val="0"/>
               </w:rPr>
-              <w:t xml:space="preserve">5. Heading 1</w:t>
+              <w:t xml:space="preserve">3. Challenges and Solutions</w:t>
               <w:tab/>
-              <w:t xml:space="preserve">7</w:t>
+              <w:t xml:space="preserve">5</w:t>
+            </w:r>
+          </w:hyperlink>
+          <w:r>
+            <w:rPr>
+              <w:rtl w:val="0"/>
+            </w:rPr>
+          </w:r>
+        </w:p>
+        <w:p>
+          <w:pPr>
+            <w:widowControl w:val="0"/>
+            <w:tabs>
+              <w:tab w:val="right" w:leader="none" w:pos="12000"/>
+            </w:tabs>
+            <w:spacing w:before="60" w:line="240" w:lineRule="auto"/>
+            <w:ind w:left="360" w:firstLine="0"/>
+            <w:rPr>
+              <w:rFonts w:ascii="Arial" w:cs="Arial" w:eastAsia="Arial" w:hAnsi="Arial"/>
+              <w:b w:val="0"/>
+              <w:i w:val="0"/>
+              <w:smallCaps w:val="0"/>
+              <w:strike w:val="0"/>
+              <w:color w:val="000000"/>
+              <w:sz w:val="22"/>
+              <w:szCs w:val="22"/>
+              <w:u w:val="none"/>
+              <w:shd w:fill="auto" w:val="clear"/>
+              <w:vertAlign w:val="baseline"/>
+            </w:rPr>
+          </w:pPr>
+          <w:hyperlink w:anchor="_n7dsvctczo8s">
+            <w:r>
+              <w:rPr>
+                <w:rFonts w:ascii="Arial" w:cs="Arial" w:eastAsia="Arial" w:hAnsi="Arial"/>
+                <w:b w:val="0"/>
+                <w:i w:val="0"/>
+                <w:smallCaps w:val="0"/>
+                <w:strike w:val="0"/>
+                <w:color w:val="000000"/>
+                <w:sz w:val="22"/>
+                <w:szCs w:val="22"/>
+                <w:u w:val="none"/>
+                <w:shd w:fill="auto" w:val="clear"/>
+                <w:vertAlign w:val="baseline"/>
+                <w:rtl w:val="0"/>
+              </w:rPr>
+              <w:t xml:space="preserve">3.1. Ensuring consistent contribution from all members.</w:t>
+              <w:tab/>
+              <w:t xml:space="preserve">5</w:t>
+            </w:r>
+          </w:hyperlink>
+          <w:r>
+            <w:rPr>
+              <w:rtl w:val="0"/>
+            </w:rPr>
+          </w:r>
+        </w:p>
+        <w:p>
+          <w:pPr>
+            <w:widowControl w:val="0"/>
+            <w:tabs>
+              <w:tab w:val="right" w:leader="none" w:pos="12000"/>
+            </w:tabs>
+            <w:spacing w:before="60" w:line="240" w:lineRule="auto"/>
+            <w:ind w:left="360" w:firstLine="0"/>
+            <w:rPr>
+              <w:rFonts w:ascii="Arial" w:cs="Arial" w:eastAsia="Arial" w:hAnsi="Arial"/>
+              <w:b w:val="0"/>
+              <w:i w:val="0"/>
+              <w:smallCaps w:val="0"/>
+              <w:strike w:val="0"/>
+              <w:color w:val="000000"/>
+              <w:sz w:val="22"/>
+              <w:szCs w:val="22"/>
+              <w:u w:val="none"/>
+              <w:shd w:fill="auto" w:val="clear"/>
+              <w:vertAlign w:val="baseline"/>
+            </w:rPr>
+          </w:pPr>
+          <w:hyperlink w:anchor="_v6cclquzzpr8">
+            <w:r>
+              <w:rPr>
+                <w:rFonts w:ascii="Arial" w:cs="Arial" w:eastAsia="Arial" w:hAnsi="Arial"/>
+                <w:b w:val="0"/>
+                <w:i w:val="0"/>
+                <w:smallCaps w:val="0"/>
+                <w:strike w:val="0"/>
+                <w:color w:val="000000"/>
+                <w:sz w:val="22"/>
+                <w:szCs w:val="22"/>
+                <w:u w:val="none"/>
+                <w:shd w:fill="auto" w:val="clear"/>
+                <w:vertAlign w:val="baseline"/>
+                <w:rtl w:val="0"/>
+              </w:rPr>
+              <w:t xml:space="preserve">3.2. Integrating inputs from multiple sources into a single document.</w:t>
+              <w:tab/>
+              <w:t xml:space="preserve">5</w:t>
+            </w:r>
+          </w:hyperlink>
+          <w:r>
+            <w:rPr>
+              <w:rtl w:val="0"/>
+            </w:rPr>
+          </w:r>
+        </w:p>
+        <w:p>
+          <w:pPr>
+            <w:widowControl w:val="0"/>
+            <w:tabs>
+              <w:tab w:val="right" w:leader="none" w:pos="12000"/>
+            </w:tabs>
+            <w:spacing w:before="60" w:line="240" w:lineRule="auto"/>
+            <w:ind w:left="360" w:firstLine="0"/>
+            <w:rPr>
+              <w:rFonts w:ascii="Arial" w:cs="Arial" w:eastAsia="Arial" w:hAnsi="Arial"/>
+              <w:b w:val="0"/>
+              <w:i w:val="0"/>
+              <w:smallCaps w:val="0"/>
+              <w:strike w:val="0"/>
+              <w:color w:val="000000"/>
+              <w:sz w:val="22"/>
+              <w:szCs w:val="22"/>
+              <w:u w:val="none"/>
+              <w:shd w:fill="auto" w:val="clear"/>
+              <w:vertAlign w:val="baseline"/>
+            </w:rPr>
+          </w:pPr>
+          <w:hyperlink w:anchor="_n1agn76y25j9">
+            <w:r>
+              <w:rPr>
+                <w:rFonts w:ascii="Arial" w:cs="Arial" w:eastAsia="Arial" w:hAnsi="Arial"/>
+                <w:b w:val="0"/>
+                <w:i w:val="0"/>
+                <w:smallCaps w:val="0"/>
+                <w:strike w:val="0"/>
+                <w:color w:val="000000"/>
+                <w:sz w:val="22"/>
+                <w:szCs w:val="22"/>
+                <w:u w:val="none"/>
+                <w:shd w:fill="auto" w:val="clear"/>
+                <w:vertAlign w:val="baseline"/>
+                <w:rtl w:val="0"/>
+              </w:rPr>
+              <w:t xml:space="preserve">3.3. Maintaining consistency across SRS sections.</w:t>
+              <w:tab/>
+              <w:t xml:space="preserve">5</w:t>
             </w:r>
           </w:hyperlink>
           <w:r>
@@ -1392,7 +1899,7 @@
               <w:vertAlign w:val="baseline"/>
             </w:rPr>
           </w:pPr>
-          <w:hyperlink w:anchor="_jslngxxdt4rm">
+          <w:hyperlink w:anchor="_s73piktlp46c">
             <w:r>
               <w:rPr>
                 <w:rFonts w:ascii="Arial" w:cs="Arial" w:eastAsia="Arial" w:hAnsi="Arial"/>
@@ -1408,9 +1915,9 @@
                 <w:vertAlign w:val="baseline"/>
                 <w:rtl w:val="0"/>
               </w:rPr>
-              <w:t xml:space="preserve">6. Heading 1</w:t>
+              <w:t xml:space="preserve">4. Acknowledgements</w:t>
               <w:tab/>
-              <w:t xml:space="preserve">8</w:t>
+              <w:t xml:space="preserve">6</w:t>
             </w:r>
           </w:hyperlink>
           <w:r>
@@ -1426,37 +1933,11 @@
     </w:sdt>
     <w:p>
       <w:pPr>
-        <w:keepLines w:val="0"/>
-        <w:widowControl w:val="1"/>
-        <w:spacing w:line="360" w:lineRule="auto"/>
-        <w:jc w:val="both"/>
-        <w:rPr>
-          <w:sz w:val="24"/>
-          <w:szCs w:val="24"/>
-        </w:rPr>
-      </w:pPr>
-      <w:r>
-        <w:br w:type="page"/>
-      </w:r>
-      <w:r>
-        <w:rPr>
-          <w:rtl w:val="0"/>
-        </w:rPr>
-      </w:r>
-    </w:p>
-    <w:p>
-      <w:pPr>
         <w:pStyle w:val="Heading1"/>
         <w:rPr/>
       </w:pPr>
       <w:bookmarkStart w:colFirst="0" w:colLast="0" w:name="_oxvkmi6s4hpb" w:id="0"/>
       <w:bookmarkEnd w:id="0"/>
-      <w:r>
-        <w:rPr>
-          <w:rtl w:val="0"/>
-        </w:rPr>
-        <w:t xml:space="preserve">Heading 1</w:t>
-      </w:r>
       <w:r>
         <w:br w:type="page"/>
       </w:r>
@@ -1471,7 +1952,7 @@
         <w:pStyle w:val="Heading1"/>
         <w:numPr>
           <w:ilvl w:val="0"/>
-          <w:numId w:val="2"/>
+          <w:numId w:val="6"/>
         </w:numPr>
         <w:spacing w:after="0" w:lineRule="auto"/>
         <w:ind w:left="720" w:hanging="360"/>
@@ -1483,7 +1964,12 @@
         <w:rPr>
           <w:rtl w:val="0"/>
         </w:rPr>
-        <w:t xml:space="preserve">Heading 1</w:t>
+        <w:t xml:space="preserve">Team Member Contributions</w:t>
+      </w:r>
+      <w:r>
+        <w:rPr>
+          <w:rtl w:val="0"/>
+        </w:rPr>
       </w:r>
     </w:p>
     <w:p>
@@ -1491,11 +1977,10 @@
         <w:pStyle w:val="Heading2"/>
         <w:numPr>
           <w:ilvl w:val="1"/>
-          <w:numId w:val="2"/>
+          <w:numId w:val="6"/>
         </w:numPr>
-        <w:spacing w:after="0" w:before="0" w:lineRule="auto"/>
+        <w:spacing w:after="120" w:afterAutospacing="0"/>
         <w:ind w:left="1440" w:hanging="360"/>
-        <w:rPr/>
       </w:pPr>
       <w:bookmarkStart w:colFirst="0" w:colLast="0" w:name="_svjhdrkgzofi" w:id="2"/>
       <w:bookmarkEnd w:id="2"/>
@@ -1503,12 +1988,47 @@
         <w:rPr>
           <w:rtl w:val="0"/>
         </w:rPr>
-        <w:t xml:space="preserve">Heading 2</w:t>
-      </w:r>
+        <w:t xml:space="preserve">Group Leader: [Leader Name]</w:t>
+      </w:r>
+    </w:p>
+    <w:p>
+      <w:pPr>
+        <w:pStyle w:val="Heading3"/>
+        <w:numPr>
+          <w:ilvl w:val="0"/>
+          <w:numId w:val="5"/>
+        </w:numPr>
+        <w:spacing w:after="0" w:afterAutospacing="0" w:before="120" w:beforeAutospacing="0"/>
+        <w:ind w:left="720" w:hanging="360"/>
+        <w:rPr/>
+      </w:pPr>
+      <w:bookmarkStart w:colFirst="0" w:colLast="0" w:name="_838kvkkdyevy" w:id="3"/>
+      <w:bookmarkEnd w:id="3"/>
       <w:r>
         <w:rPr>
           <w:rtl w:val="0"/>
         </w:rPr>
+        <w:t xml:space="preserve">Role and Responsibilities:</w:t>
+      </w:r>
+    </w:p>
+    <w:p>
+      <w:pPr>
+        <w:pStyle w:val="Heading3"/>
+        <w:numPr>
+          <w:ilvl w:val="0"/>
+          <w:numId w:val="5"/>
+        </w:numPr>
+        <w:spacing w:before="0" w:beforeAutospacing="0"/>
+        <w:ind w:left="720" w:hanging="360"/>
+        <w:rPr/>
+      </w:pPr>
+      <w:bookmarkStart w:colFirst="0" w:colLast="0" w:name="_ut3ynga0o53i" w:id="4"/>
+      <w:bookmarkEnd w:id="4"/>
+      <w:r>
+        <w:rPr>
+          <w:rtl w:val="0"/>
+        </w:rPr>
+        <w:t xml:space="preserve">Key Contributions:</w:t>
       </w:r>
     </w:p>
     <w:p>
@@ -1516,47 +2036,58 @@
         <w:pStyle w:val="Heading2"/>
         <w:numPr>
           <w:ilvl w:val="1"/>
-          <w:numId w:val="2"/>
+          <w:numId w:val="6"/>
         </w:numPr>
-        <w:spacing w:after="0" w:before="0" w:lineRule="auto"/>
+        <w:spacing w:after="120" w:afterAutospacing="0"/>
         <w:ind w:left="1440" w:hanging="360"/>
-        <w:rPr/>
-      </w:pPr>
-      <w:bookmarkStart w:colFirst="0" w:colLast="0" w:name="_h4fsj285qqca" w:id="3"/>
-      <w:bookmarkEnd w:id="3"/>
+      </w:pPr>
+      <w:bookmarkStart w:colFirst="0" w:colLast="0" w:name="_h4fsj285qqca" w:id="5"/>
+      <w:bookmarkEnd w:id="5"/>
       <w:r>
         <w:rPr>
           <w:rtl w:val="0"/>
         </w:rPr>
-        <w:t xml:space="preserve">Heading 2</w:t>
-      </w:r>
-      <w:r>
-        <w:br w:type="page"/>
-      </w:r>
-      <w:r>
-        <w:rPr>
-          <w:rtl w:val="0"/>
-        </w:rPr>
+        <w:t xml:space="preserve">Team Member: [Member Name]</w:t>
       </w:r>
     </w:p>
     <w:p>
       <w:pPr>
-        <w:pStyle w:val="Heading1"/>
+        <w:pStyle w:val="Heading3"/>
         <w:numPr>
           <w:ilvl w:val="0"/>
-          <w:numId w:val="2"/>
+          <w:numId w:val="3"/>
         </w:numPr>
-        <w:spacing w:after="0" w:before="0" w:lineRule="auto"/>
+        <w:spacing w:after="0" w:afterAutospacing="0" w:before="120" w:beforeAutospacing="0"/>
         <w:ind w:left="720" w:hanging="360"/>
         <w:rPr/>
       </w:pPr>
-      <w:bookmarkStart w:colFirst="0" w:colLast="0" w:name="_slokaf8sjiba" w:id="4"/>
-      <w:bookmarkEnd w:id="4"/>
+      <w:bookmarkStart w:colFirst="0" w:colLast="0" w:name="_5m9xhjfbdv4z" w:id="6"/>
+      <w:bookmarkEnd w:id="6"/>
       <w:r>
         <w:rPr>
           <w:rtl w:val="0"/>
         </w:rPr>
-        <w:t xml:space="preserve">Heading 1</w:t>
+        <w:t xml:space="preserve">Role and Responsibilities:</w:t>
+      </w:r>
+    </w:p>
+    <w:p>
+      <w:pPr>
+        <w:pStyle w:val="Heading3"/>
+        <w:numPr>
+          <w:ilvl w:val="0"/>
+          <w:numId w:val="3"/>
+        </w:numPr>
+        <w:spacing w:before="0" w:beforeAutospacing="0"/>
+        <w:ind w:left="720" w:hanging="360"/>
+        <w:rPr/>
+      </w:pPr>
+      <w:bookmarkStart w:colFirst="0" w:colLast="0" w:name="_l8uah1bu4vcs" w:id="7"/>
+      <w:bookmarkEnd w:id="7"/>
+      <w:r>
+        <w:rPr>
+          <w:rtl w:val="0"/>
+        </w:rPr>
+        <w:t xml:space="preserve">Key Contributions:</w:t>
       </w:r>
     </w:p>
     <w:p>
@@ -1564,47 +2095,58 @@
         <w:pStyle w:val="Heading2"/>
         <w:numPr>
           <w:ilvl w:val="1"/>
-          <w:numId w:val="2"/>
+          <w:numId w:val="6"/>
         </w:numPr>
-        <w:spacing w:after="0" w:before="0" w:lineRule="auto"/>
+        <w:spacing w:after="120" w:afterAutospacing="0"/>
         <w:ind w:left="1440" w:hanging="360"/>
-        <w:rPr/>
-      </w:pPr>
-      <w:bookmarkStart w:colFirst="0" w:colLast="0" w:name="_170xsckru1vi" w:id="5"/>
-      <w:bookmarkEnd w:id="5"/>
+      </w:pPr>
+      <w:bookmarkStart w:colFirst="0" w:colLast="0" w:name="_xafzk061if13" w:id="8"/>
+      <w:bookmarkEnd w:id="8"/>
       <w:r>
         <w:rPr>
           <w:rtl w:val="0"/>
         </w:rPr>
-        <w:t xml:space="preserve">Heading 2</w:t>
-      </w:r>
-      <w:r>
-        <w:br w:type="page"/>
-      </w:r>
-      <w:r>
-        <w:rPr>
-          <w:rtl w:val="0"/>
-        </w:rPr>
+        <w:t xml:space="preserve">Team Member: [Member Name]</w:t>
       </w:r>
     </w:p>
     <w:p>
       <w:pPr>
-        <w:pStyle w:val="Heading1"/>
+        <w:pStyle w:val="Heading3"/>
         <w:numPr>
           <w:ilvl w:val="0"/>
-          <w:numId w:val="2"/>
+          <w:numId w:val="10"/>
         </w:numPr>
-        <w:spacing w:after="0" w:before="0" w:lineRule="auto"/>
+        <w:spacing w:after="0" w:afterAutospacing="0" w:before="120" w:beforeAutospacing="0"/>
         <w:ind w:left="720" w:hanging="360"/>
         <w:rPr/>
       </w:pPr>
-      <w:bookmarkStart w:colFirst="0" w:colLast="0" w:name="_39p3nsb9fg7s" w:id="6"/>
-      <w:bookmarkEnd w:id="6"/>
+      <w:bookmarkStart w:colFirst="0" w:colLast="0" w:name="_dfbtgp4zwmz" w:id="9"/>
+      <w:bookmarkEnd w:id="9"/>
       <w:r>
         <w:rPr>
           <w:rtl w:val="0"/>
         </w:rPr>
-        <w:t xml:space="preserve">Heading 1</w:t>
+        <w:t xml:space="preserve">Role and Responsibilities:</w:t>
+      </w:r>
+    </w:p>
+    <w:p>
+      <w:pPr>
+        <w:pStyle w:val="Heading3"/>
+        <w:numPr>
+          <w:ilvl w:val="0"/>
+          <w:numId w:val="10"/>
+        </w:numPr>
+        <w:spacing w:before="0" w:beforeAutospacing="0"/>
+        <w:ind w:left="720" w:hanging="360"/>
+        <w:rPr/>
+      </w:pPr>
+      <w:bookmarkStart w:colFirst="0" w:colLast="0" w:name="_rnot9mea56vh" w:id="10"/>
+      <w:bookmarkEnd w:id="10"/>
+      <w:r>
+        <w:rPr>
+          <w:rtl w:val="0"/>
+        </w:rPr>
+        <w:t xml:space="preserve">Key Contributions:</w:t>
       </w:r>
     </w:p>
     <w:p>
@@ -1612,132 +2154,59 @@
         <w:pStyle w:val="Heading2"/>
         <w:numPr>
           <w:ilvl w:val="1"/>
-          <w:numId w:val="2"/>
+          <w:numId w:val="6"/>
         </w:numPr>
-        <w:spacing w:after="0" w:before="0" w:lineRule="auto"/>
+        <w:spacing w:after="120" w:afterAutospacing="0"/>
         <w:ind w:left="1440" w:hanging="360"/>
         <w:rPr/>
       </w:pPr>
-      <w:bookmarkStart w:colFirst="0" w:colLast="0" w:name="_l3ld0aroevkz" w:id="7"/>
-      <w:bookmarkEnd w:id="7"/>
+      <w:bookmarkStart w:colFirst="0" w:colLast="0" w:name="_2yc617xdfhrw" w:id="11"/>
+      <w:bookmarkEnd w:id="11"/>
       <w:r>
         <w:rPr>
           <w:rtl w:val="0"/>
         </w:rPr>
-        <w:t xml:space="preserve">Heading 2</w:t>
-        <w:br w:type="textWrapping"/>
-      </w:r>
-      <w:r>
-        <w:br w:type="page"/>
-      </w:r>
-      <w:r>
-        <w:rPr>
-          <w:rtl w:val="0"/>
-        </w:rPr>
+        <w:t xml:space="preserve">Team Member: [Member Name]</w:t>
       </w:r>
     </w:p>
     <w:p>
       <w:pPr>
-        <w:pStyle w:val="Heading1"/>
+        <w:pStyle w:val="Heading3"/>
         <w:numPr>
           <w:ilvl w:val="0"/>
-          <w:numId w:val="2"/>
+          <w:numId w:val="9"/>
         </w:numPr>
-        <w:spacing w:after="0" w:before="0" w:lineRule="auto"/>
+        <w:spacing w:after="0" w:afterAutospacing="0" w:before="120" w:beforeAutospacing="0"/>
         <w:ind w:left="720" w:hanging="360"/>
         <w:rPr/>
       </w:pPr>
-      <w:bookmarkStart w:colFirst="0" w:colLast="0" w:name="_litlvbexpbed" w:id="8"/>
-      <w:bookmarkEnd w:id="8"/>
+      <w:bookmarkStart w:colFirst="0" w:colLast="0" w:name="_2rqm089lwnxl" w:id="12"/>
+      <w:bookmarkEnd w:id="12"/>
       <w:r>
         <w:rPr>
           <w:rtl w:val="0"/>
         </w:rPr>
-        <w:t xml:space="preserve">Heading 1</w:t>
+        <w:t xml:space="preserve">Role and Responsibilities:</w:t>
       </w:r>
     </w:p>
     <w:p>
       <w:pPr>
-        <w:pStyle w:val="Heading2"/>
+        <w:pStyle w:val="Heading3"/>
         <w:numPr>
           <w:ilvl w:val="0"/>
-          <w:numId w:val="1"/>
+          <w:numId w:val="9"/>
         </w:numPr>
-        <w:spacing w:before="0" w:lineRule="auto"/>
+        <w:spacing w:before="0" w:beforeAutospacing="0"/>
         <w:ind w:left="720" w:hanging="360"/>
         <w:rPr/>
       </w:pPr>
-      <w:bookmarkStart w:colFirst="0" w:colLast="0" w:name="_dshgezdlbw1s" w:id="9"/>
-      <w:bookmarkEnd w:id="9"/>
+      <w:bookmarkStart w:colFirst="0" w:colLast="0" w:name="_6rd8hoy29dw9" w:id="13"/>
+      <w:bookmarkEnd w:id="13"/>
       <w:r>
         <w:rPr>
           <w:rtl w:val="0"/>
         </w:rPr>
-      </w:r>
-    </w:p>
-    <w:p>
-      <w:pPr>
-        <w:pStyle w:val="Heading1"/>
-        <w:ind w:left="0" w:firstLine="0"/>
-        <w:rPr/>
-      </w:pPr>
-      <w:bookmarkStart w:colFirst="0" w:colLast="0" w:name="_1roqlb6t91z7" w:id="10"/>
-      <w:bookmarkEnd w:id="10"/>
-      <w:r>
-        <w:br w:type="page"/>
-      </w:r>
-      <w:r>
-        <w:rPr>
-          <w:rtl w:val="0"/>
-        </w:rPr>
-      </w:r>
-    </w:p>
-    <w:p>
-      <w:pPr>
-        <w:pStyle w:val="Heading1"/>
-        <w:numPr>
-          <w:ilvl w:val="0"/>
-          <w:numId w:val="2"/>
-        </w:numPr>
-        <w:spacing w:after="0" w:lineRule="auto"/>
-        <w:ind w:left="720" w:hanging="360"/>
-        <w:rPr/>
-      </w:pPr>
-      <w:bookmarkStart w:colFirst="0" w:colLast="0" w:name="_x4sj2uh5s314" w:id="11"/>
-      <w:bookmarkEnd w:id="11"/>
-      <w:r>
-        <w:rPr>
-          <w:rtl w:val="0"/>
-        </w:rPr>
-        <w:t xml:space="preserve">Heading 1</w:t>
-      </w:r>
-      <w:r>
-        <w:br w:type="page"/>
-      </w:r>
-      <w:r>
-        <w:rPr>
-          <w:rtl w:val="0"/>
-        </w:rPr>
-      </w:r>
-    </w:p>
-    <w:p>
-      <w:pPr>
-        <w:pStyle w:val="Heading1"/>
-        <w:numPr>
-          <w:ilvl w:val="0"/>
-          <w:numId w:val="2"/>
-        </w:numPr>
-        <w:spacing w:before="0" w:lineRule="auto"/>
-        <w:ind w:left="720" w:hanging="360"/>
-        <w:rPr/>
-      </w:pPr>
-      <w:bookmarkStart w:colFirst="0" w:colLast="0" w:name="_jslngxxdt4rm" w:id="12"/>
-      <w:bookmarkEnd w:id="12"/>
-      <w:r>
-        <w:rPr>
-          <w:rtl w:val="0"/>
-        </w:rPr>
-        <w:t xml:space="preserve">Heading 1</w:t>
+        <w:t xml:space="preserve">Key Contributions:</w:t>
       </w:r>
     </w:p>
     <w:p>
@@ -1754,9 +2223,1543 @@
         </w:rPr>
       </w:pPr>
       <w:r>
+        <w:br w:type="page"/>
+      </w:r>
+      <w:r>
         <w:rPr>
           <w:rtl w:val="0"/>
         </w:rPr>
+      </w:r>
+    </w:p>
+    <w:p>
+      <w:pPr>
+        <w:keepLines w:val="0"/>
+        <w:widowControl w:val="1"/>
+        <w:spacing w:line="360" w:lineRule="auto"/>
+        <w:ind w:left="0" w:firstLine="0"/>
+        <w:jc w:val="both"/>
+        <w:rPr>
+          <w:sz w:val="24"/>
+          <w:szCs w:val="24"/>
+          <w:highlight w:val="white"/>
+        </w:rPr>
+      </w:pPr>
+      <w:r>
+        <w:rPr>
+          <w:rtl w:val="0"/>
+        </w:rPr>
+      </w:r>
+    </w:p>
+    <w:tbl>
+      <w:tblPr>
+        <w:tblStyle w:val="Table2"/>
+        <w:tblW w:w="9029.0" w:type="dxa"/>
+        <w:jc w:val="left"/>
+        <w:tblBorders>
+          <w:top w:color="000000" w:space="0" w:sz="8" w:val="single"/>
+          <w:left w:color="000000" w:space="0" w:sz="8" w:val="single"/>
+          <w:bottom w:color="000000" w:space="0" w:sz="8" w:val="single"/>
+          <w:right w:color="000000" w:space="0" w:sz="8" w:val="single"/>
+          <w:insideH w:color="000000" w:space="0" w:sz="8" w:val="single"/>
+          <w:insideV w:color="000000" w:space="0" w:sz="8" w:val="single"/>
+        </w:tblBorders>
+        <w:tblLayout w:type="fixed"/>
+        <w:tblLook w:val="0600"/>
+      </w:tblPr>
+      <w:tblGrid>
+        <w:gridCol w:w="4514.5"/>
+        <w:gridCol w:w="4514.5"/>
+        <w:tblGridChange w:id="0">
+          <w:tblGrid>
+            <w:gridCol w:w="4514.5"/>
+            <w:gridCol w:w="4514.5"/>
+          </w:tblGrid>
+        </w:tblGridChange>
+      </w:tblGrid>
+      <w:tr>
+        <w:trPr>
+          <w:cantSplit w:val="0"/>
+          <w:tblHeader w:val="0"/>
+        </w:trPr>
+        <w:tc>
+          <w:tcPr>
+            <w:shd w:fill="auto" w:val="clear"/>
+            <w:tcMar>
+              <w:top w:w="100.0" w:type="dxa"/>
+              <w:left w:w="100.0" w:type="dxa"/>
+              <w:bottom w:w="100.0" w:type="dxa"/>
+              <w:right w:w="100.0" w:type="dxa"/>
+            </w:tcMar>
+            <w:vAlign w:val="top"/>
+          </w:tcPr>
+          <w:p>
+            <w:pPr>
+              <w:keepNext w:val="0"/>
+              <w:keepLines w:val="0"/>
+              <w:pageBreakBefore w:val="0"/>
+              <w:widowControl w:val="0"/>
+              <w:pBdr>
+                <w:top w:space="0" w:sz="0" w:val="nil"/>
+                <w:left w:space="0" w:sz="0" w:val="nil"/>
+                <w:bottom w:space="0" w:sz="0" w:val="nil"/>
+                <w:right w:space="0" w:sz="0" w:val="nil"/>
+                <w:between w:space="0" w:sz="0" w:val="nil"/>
+              </w:pBdr>
+              <w:shd w:fill="auto" w:val="clear"/>
+              <w:spacing w:after="0" w:before="0" w:line="240" w:lineRule="auto"/>
+              <w:ind w:left="0" w:right="0" w:firstLine="0"/>
+              <w:jc w:val="left"/>
+              <w:rPr>
+                <w:sz w:val="24"/>
+                <w:szCs w:val="24"/>
+                <w:highlight w:val="white"/>
+              </w:rPr>
+            </w:pPr>
+            <w:r>
+              <w:rPr>
+                <w:sz w:val="24"/>
+                <w:szCs w:val="24"/>
+                <w:highlight w:val="white"/>
+                <w:rtl w:val="0"/>
+              </w:rPr>
+              <w:t xml:space="preserve">Role and Responsibilities:</w:t>
+            </w:r>
+          </w:p>
+        </w:tc>
+        <w:tc>
+          <w:tcPr>
+            <w:shd w:fill="auto" w:val="clear"/>
+            <w:tcMar>
+              <w:top w:w="100.0" w:type="dxa"/>
+              <w:left w:w="100.0" w:type="dxa"/>
+              <w:bottom w:w="100.0" w:type="dxa"/>
+              <w:right w:w="100.0" w:type="dxa"/>
+            </w:tcMar>
+            <w:vAlign w:val="top"/>
+          </w:tcPr>
+          <w:p>
+            <w:pPr>
+              <w:keepNext w:val="0"/>
+              <w:keepLines w:val="0"/>
+              <w:pageBreakBefore w:val="0"/>
+              <w:widowControl w:val="0"/>
+              <w:pBdr>
+                <w:top w:space="0" w:sz="0" w:val="nil"/>
+                <w:left w:space="0" w:sz="0" w:val="nil"/>
+                <w:bottom w:space="0" w:sz="0" w:val="nil"/>
+                <w:right w:space="0" w:sz="0" w:val="nil"/>
+                <w:between w:space="0" w:sz="0" w:val="nil"/>
+              </w:pBdr>
+              <w:shd w:fill="auto" w:val="clear"/>
+              <w:spacing w:after="0" w:before="0" w:line="240" w:lineRule="auto"/>
+              <w:ind w:left="0" w:right="0" w:firstLine="0"/>
+              <w:jc w:val="left"/>
+              <w:rPr>
+                <w:sz w:val="24"/>
+                <w:szCs w:val="24"/>
+                <w:highlight w:val="white"/>
+              </w:rPr>
+            </w:pPr>
+            <w:r>
+              <w:rPr>
+                <w:sz w:val="24"/>
+                <w:szCs w:val="24"/>
+                <w:highlight w:val="white"/>
+                <w:rtl w:val="0"/>
+              </w:rPr>
+              <w:t xml:space="preserve">Key Contributions:</w:t>
+            </w:r>
+          </w:p>
+        </w:tc>
+      </w:tr>
+      <w:tr>
+        <w:trPr>
+          <w:cantSplit w:val="0"/>
+          <w:tblHeader w:val="0"/>
+        </w:trPr>
+        <w:tc>
+          <w:tcPr>
+            <w:shd w:fill="auto" w:val="clear"/>
+            <w:tcMar>
+              <w:top w:w="100.0" w:type="dxa"/>
+              <w:left w:w="100.0" w:type="dxa"/>
+              <w:bottom w:w="100.0" w:type="dxa"/>
+              <w:right w:w="100.0" w:type="dxa"/>
+            </w:tcMar>
+            <w:vAlign w:val="top"/>
+          </w:tcPr>
+          <w:p>
+            <w:pPr>
+              <w:widowControl w:val="0"/>
+              <w:numPr>
+                <w:ilvl w:val="0"/>
+                <w:numId w:val="4"/>
+              </w:numPr>
+              <w:spacing w:line="240" w:lineRule="auto"/>
+              <w:ind w:left="720" w:hanging="360"/>
+              <w:rPr>
+                <w:sz w:val="24"/>
+                <w:szCs w:val="24"/>
+                <w:highlight w:val="white"/>
+                <w:u w:val="none"/>
+              </w:rPr>
+            </w:pPr>
+            <w:r>
+              <w:rPr>
+                <w:sz w:val="24"/>
+                <w:szCs w:val="24"/>
+                <w:highlight w:val="white"/>
+                <w:rtl w:val="0"/>
+              </w:rPr>
+              <w:t xml:space="preserve">Coordinate the project timeline and meetings.</w:t>
+              <w:br w:type="textWrapping"/>
+            </w:r>
+          </w:p>
+          <w:p>
+            <w:pPr>
+              <w:widowControl w:val="0"/>
+              <w:numPr>
+                <w:ilvl w:val="0"/>
+                <w:numId w:val="4"/>
+              </w:numPr>
+              <w:spacing w:line="240" w:lineRule="auto"/>
+              <w:ind w:left="720" w:hanging="360"/>
+              <w:rPr>
+                <w:sz w:val="24"/>
+                <w:szCs w:val="24"/>
+                <w:highlight w:val="white"/>
+                <w:u w:val="none"/>
+              </w:rPr>
+            </w:pPr>
+            <w:r>
+              <w:rPr>
+                <w:sz w:val="24"/>
+                <w:szCs w:val="24"/>
+                <w:highlight w:val="white"/>
+                <w:rtl w:val="0"/>
+              </w:rPr>
+              <w:t xml:space="preserve">Ensure all members participate actively.</w:t>
+              <w:br w:type="textWrapping"/>
+            </w:r>
+          </w:p>
+          <w:p>
+            <w:pPr>
+              <w:widowControl w:val="0"/>
+              <w:numPr>
+                <w:ilvl w:val="0"/>
+                <w:numId w:val="4"/>
+              </w:numPr>
+              <w:spacing w:line="240" w:lineRule="auto"/>
+              <w:ind w:left="720" w:hanging="360"/>
+              <w:rPr>
+                <w:sz w:val="24"/>
+                <w:szCs w:val="24"/>
+                <w:highlight w:val="white"/>
+                <w:u w:val="none"/>
+              </w:rPr>
+            </w:pPr>
+            <w:r>
+              <w:rPr>
+                <w:sz w:val="24"/>
+                <w:szCs w:val="24"/>
+                <w:highlight w:val="white"/>
+                <w:rtl w:val="0"/>
+              </w:rPr>
+              <w:t xml:space="preserve">Oversee the progress of project tasks.</w:t>
+              <w:br w:type="textWrapping"/>
+            </w:r>
+          </w:p>
+          <w:p>
+            <w:pPr>
+              <w:widowControl w:val="0"/>
+              <w:numPr>
+                <w:ilvl w:val="0"/>
+                <w:numId w:val="4"/>
+              </w:numPr>
+              <w:spacing w:line="240" w:lineRule="auto"/>
+              <w:ind w:left="720" w:hanging="360"/>
+              <w:rPr>
+                <w:sz w:val="24"/>
+                <w:szCs w:val="24"/>
+                <w:highlight w:val="white"/>
+                <w:u w:val="none"/>
+              </w:rPr>
+            </w:pPr>
+            <w:r>
+              <w:rPr>
+                <w:sz w:val="24"/>
+                <w:szCs w:val="24"/>
+                <w:highlight w:val="white"/>
+                <w:rtl w:val="0"/>
+              </w:rPr>
+              <w:t xml:space="preserve">Finalize and submit the completed project document.</w:t>
+            </w:r>
+          </w:p>
+          <w:p>
+            <w:pPr>
+              <w:widowControl w:val="0"/>
+              <w:spacing w:line="240" w:lineRule="auto"/>
+              <w:ind w:left="720" w:firstLine="0"/>
+              <w:rPr>
+                <w:sz w:val="24"/>
+                <w:szCs w:val="24"/>
+                <w:highlight w:val="white"/>
+              </w:rPr>
+            </w:pPr>
+            <w:r>
+              <w:rPr>
+                <w:rtl w:val="0"/>
+              </w:rPr>
+            </w:r>
+          </w:p>
+          <w:p>
+            <w:pPr>
+              <w:widowControl w:val="0"/>
+              <w:numPr>
+                <w:ilvl w:val="0"/>
+                <w:numId w:val="4"/>
+              </w:numPr>
+              <w:spacing w:line="240" w:lineRule="auto"/>
+              <w:ind w:left="720" w:hanging="360"/>
+              <w:rPr>
+                <w:sz w:val="24"/>
+                <w:szCs w:val="24"/>
+                <w:highlight w:val="white"/>
+              </w:rPr>
+            </w:pPr>
+            <w:r>
+              <w:rPr>
+                <w:sz w:val="24"/>
+                <w:szCs w:val="24"/>
+                <w:highlight w:val="white"/>
+                <w:rtl w:val="0"/>
+              </w:rPr>
+              <w:t xml:space="preserve">Lead the research on context objects and requirements sources.</w:t>
+              <w:br w:type="textWrapping"/>
+            </w:r>
+          </w:p>
+          <w:p>
+            <w:pPr>
+              <w:widowControl w:val="0"/>
+              <w:numPr>
+                <w:ilvl w:val="0"/>
+                <w:numId w:val="4"/>
+              </w:numPr>
+              <w:spacing w:line="240" w:lineRule="auto"/>
+              <w:ind w:left="720" w:hanging="360"/>
+              <w:rPr>
+                <w:sz w:val="24"/>
+                <w:szCs w:val="24"/>
+                <w:highlight w:val="white"/>
+              </w:rPr>
+            </w:pPr>
+            <w:r>
+              <w:rPr>
+                <w:sz w:val="24"/>
+                <w:szCs w:val="24"/>
+                <w:highlight w:val="white"/>
+                <w:rtl w:val="0"/>
+              </w:rPr>
+              <w:t xml:space="preserve">Draft the Context Objects and Requirements Sources section.</w:t>
+              <w:br w:type="textWrapping"/>
+            </w:r>
+          </w:p>
+          <w:p>
+            <w:pPr>
+              <w:widowControl w:val="0"/>
+              <w:numPr>
+                <w:ilvl w:val="0"/>
+                <w:numId w:val="4"/>
+              </w:numPr>
+              <w:spacing w:line="240" w:lineRule="auto"/>
+              <w:ind w:left="720" w:hanging="360"/>
+              <w:rPr>
+                <w:sz w:val="24"/>
+                <w:szCs w:val="24"/>
+                <w:highlight w:val="white"/>
+              </w:rPr>
+            </w:pPr>
+            <w:r>
+              <w:rPr>
+                <w:sz w:val="24"/>
+                <w:szCs w:val="24"/>
+                <w:highlight w:val="white"/>
+                <w:rtl w:val="0"/>
+              </w:rPr>
+              <w:t xml:space="preserve">Contribute to elicitation techniques using the Kano model.</w:t>
+              <w:br w:type="textWrapping"/>
+            </w:r>
+          </w:p>
+          <w:p>
+            <w:pPr>
+              <w:widowControl w:val="0"/>
+              <w:numPr>
+                <w:ilvl w:val="0"/>
+                <w:numId w:val="4"/>
+              </w:numPr>
+              <w:spacing w:line="240" w:lineRule="auto"/>
+              <w:ind w:left="720" w:hanging="360"/>
+              <w:rPr>
+                <w:sz w:val="24"/>
+                <w:szCs w:val="24"/>
+                <w:highlight w:val="white"/>
+              </w:rPr>
+            </w:pPr>
+            <w:r>
+              <w:rPr>
+                <w:sz w:val="24"/>
+                <w:szCs w:val="24"/>
+                <w:highlight w:val="white"/>
+                <w:rtl w:val="0"/>
+              </w:rPr>
+              <w:t xml:space="preserve">Assist in categorizing requirements during elicitation.</w:t>
+            </w:r>
+          </w:p>
+          <w:p>
+            <w:pPr>
+              <w:widowControl w:val="0"/>
+              <w:spacing w:line="240" w:lineRule="auto"/>
+              <w:ind w:left="720" w:firstLine="0"/>
+              <w:rPr>
+                <w:sz w:val="24"/>
+                <w:szCs w:val="24"/>
+                <w:highlight w:val="white"/>
+              </w:rPr>
+            </w:pPr>
+            <w:r>
+              <w:rPr>
+                <w:rtl w:val="0"/>
+              </w:rPr>
+            </w:r>
+          </w:p>
+          <w:p>
+            <w:pPr>
+              <w:widowControl w:val="0"/>
+              <w:numPr>
+                <w:ilvl w:val="0"/>
+                <w:numId w:val="4"/>
+              </w:numPr>
+              <w:spacing w:line="240" w:lineRule="auto"/>
+              <w:ind w:left="720" w:hanging="360"/>
+              <w:rPr>
+                <w:sz w:val="24"/>
+                <w:szCs w:val="24"/>
+                <w:highlight w:val="white"/>
+              </w:rPr>
+            </w:pPr>
+            <w:r>
+              <w:rPr>
+                <w:sz w:val="24"/>
+                <w:szCs w:val="24"/>
+                <w:highlight w:val="white"/>
+                <w:rtl w:val="0"/>
+              </w:rPr>
+              <w:t xml:space="preserve">Focus on the design and structure of the Software Requirements Specification (SRS).</w:t>
+              <w:br w:type="textWrapping"/>
+            </w:r>
+          </w:p>
+          <w:p>
+            <w:pPr>
+              <w:widowControl w:val="0"/>
+              <w:numPr>
+                <w:ilvl w:val="0"/>
+                <w:numId w:val="4"/>
+              </w:numPr>
+              <w:spacing w:line="240" w:lineRule="auto"/>
+              <w:ind w:left="720" w:hanging="360"/>
+              <w:rPr>
+                <w:sz w:val="24"/>
+                <w:szCs w:val="24"/>
+                <w:highlight w:val="white"/>
+              </w:rPr>
+            </w:pPr>
+            <w:r>
+              <w:rPr>
+                <w:sz w:val="24"/>
+                <w:szCs w:val="24"/>
+                <w:highlight w:val="white"/>
+                <w:rtl w:val="0"/>
+              </w:rPr>
+              <w:t xml:space="preserve">Draft sections of the SRS according to ISO/IEC/IEEE 29148:2018 standards.</w:t>
+              <w:br w:type="textWrapping"/>
+            </w:r>
+          </w:p>
+          <w:p>
+            <w:pPr>
+              <w:widowControl w:val="0"/>
+              <w:numPr>
+                <w:ilvl w:val="0"/>
+                <w:numId w:val="4"/>
+              </w:numPr>
+              <w:spacing w:line="240" w:lineRule="auto"/>
+              <w:ind w:left="720" w:hanging="360"/>
+              <w:rPr>
+                <w:sz w:val="24"/>
+                <w:szCs w:val="24"/>
+                <w:highlight w:val="white"/>
+              </w:rPr>
+            </w:pPr>
+            <w:r>
+              <w:rPr>
+                <w:sz w:val="24"/>
+                <w:szCs w:val="24"/>
+                <w:highlight w:val="white"/>
+                <w:rtl w:val="0"/>
+              </w:rPr>
+              <w:t xml:space="preserve">Conduct reviews to ensure clarity and consistency of the requirements.</w:t>
+              <w:br w:type="textWrapping"/>
+            </w:r>
+          </w:p>
+          <w:p>
+            <w:pPr>
+              <w:widowControl w:val="0"/>
+              <w:numPr>
+                <w:ilvl w:val="0"/>
+                <w:numId w:val="4"/>
+              </w:numPr>
+              <w:spacing w:line="240" w:lineRule="auto"/>
+              <w:ind w:left="720" w:hanging="360"/>
+              <w:rPr>
+                <w:sz w:val="24"/>
+                <w:szCs w:val="24"/>
+                <w:highlight w:val="white"/>
+              </w:rPr>
+            </w:pPr>
+            <w:r>
+              <w:rPr>
+                <w:sz w:val="24"/>
+                <w:szCs w:val="24"/>
+                <w:highlight w:val="white"/>
+                <w:rtl w:val="0"/>
+              </w:rPr>
+              <w:t xml:space="preserve">Assist with diagrams and flowcharts in the document.</w:t>
+            </w:r>
+          </w:p>
+          <w:p>
+            <w:pPr>
+              <w:widowControl w:val="0"/>
+              <w:spacing w:after="240" w:before="240" w:line="240" w:lineRule="auto"/>
+              <w:ind w:left="720" w:firstLine="0"/>
+              <w:rPr>
+                <w:sz w:val="24"/>
+                <w:szCs w:val="24"/>
+                <w:highlight w:val="white"/>
+              </w:rPr>
+            </w:pPr>
+            <w:r>
+              <w:rPr>
+                <w:rtl w:val="0"/>
+              </w:rPr>
+            </w:r>
+          </w:p>
+          <w:p>
+            <w:pPr>
+              <w:widowControl w:val="0"/>
+              <w:numPr>
+                <w:ilvl w:val="0"/>
+                <w:numId w:val="4"/>
+              </w:numPr>
+              <w:spacing w:after="0" w:afterAutospacing="0" w:before="240" w:line="240" w:lineRule="auto"/>
+              <w:ind w:left="720" w:hanging="360"/>
+            </w:pPr>
+            <w:r>
+              <w:rPr>
+                <w:sz w:val="24"/>
+                <w:szCs w:val="24"/>
+                <w:highlight w:val="white"/>
+                <w:rtl w:val="0"/>
+              </w:rPr>
+              <w:t xml:space="preserve">Execute elicitation sessions and compile findings.</w:t>
+              <w:br w:type="textWrapping"/>
+            </w:r>
+          </w:p>
+          <w:p>
+            <w:pPr>
+              <w:widowControl w:val="0"/>
+              <w:numPr>
+                <w:ilvl w:val="0"/>
+                <w:numId w:val="4"/>
+              </w:numPr>
+              <w:spacing w:after="0" w:afterAutospacing="0" w:before="0" w:beforeAutospacing="0" w:line="240" w:lineRule="auto"/>
+              <w:ind w:left="720" w:hanging="360"/>
+            </w:pPr>
+            <w:r>
+              <w:rPr>
+                <w:sz w:val="24"/>
+                <w:szCs w:val="24"/>
+                <w:highlight w:val="white"/>
+                <w:rtl w:val="0"/>
+              </w:rPr>
+              <w:t xml:space="preserve">Document categorized requirements according to the Kano model.</w:t>
+              <w:br w:type="textWrapping"/>
+            </w:r>
+          </w:p>
+          <w:p>
+            <w:pPr>
+              <w:widowControl w:val="0"/>
+              <w:numPr>
+                <w:ilvl w:val="0"/>
+                <w:numId w:val="4"/>
+              </w:numPr>
+              <w:spacing w:after="0" w:afterAutospacing="0" w:before="0" w:beforeAutospacing="0" w:line="240" w:lineRule="auto"/>
+              <w:ind w:left="720" w:hanging="360"/>
+            </w:pPr>
+            <w:r>
+              <w:rPr>
+                <w:sz w:val="24"/>
+                <w:szCs w:val="24"/>
+                <w:highlight w:val="white"/>
+                <w:rtl w:val="0"/>
+              </w:rPr>
+              <w:t xml:space="preserve">Ensure data integrity and traceability within the project documentation.</w:t>
+              <w:br w:type="textWrapping"/>
+            </w:r>
+          </w:p>
+          <w:p>
+            <w:pPr>
+              <w:widowControl w:val="0"/>
+              <w:numPr>
+                <w:ilvl w:val="0"/>
+                <w:numId w:val="4"/>
+              </w:numPr>
+              <w:spacing w:after="240" w:before="0" w:beforeAutospacing="0" w:line="240" w:lineRule="auto"/>
+              <w:ind w:left="720" w:hanging="360"/>
+            </w:pPr>
+            <w:r>
+              <w:rPr>
+                <w:sz w:val="24"/>
+                <w:szCs w:val="24"/>
+                <w:highlight w:val="white"/>
+                <w:rtl w:val="0"/>
+              </w:rPr>
+              <w:t xml:space="preserve">Maintain version control using GitHub.</w:t>
+              <w:br w:type="textWrapping"/>
+            </w:r>
+          </w:p>
+          <w:p>
+            <w:pPr>
+              <w:widowControl w:val="0"/>
+              <w:spacing w:after="240" w:before="240" w:line="240" w:lineRule="auto"/>
+              <w:ind w:left="720" w:firstLine="0"/>
+              <w:rPr>
+                <w:sz w:val="24"/>
+                <w:szCs w:val="24"/>
+                <w:highlight w:val="white"/>
+              </w:rPr>
+            </w:pPr>
+            <w:r>
+              <w:rPr>
+                <w:rtl w:val="0"/>
+              </w:rPr>
+            </w:r>
+          </w:p>
+          <w:p>
+            <w:pPr>
+              <w:keepNext w:val="0"/>
+              <w:keepLines w:val="0"/>
+              <w:pageBreakBefore w:val="0"/>
+              <w:widowControl w:val="0"/>
+              <w:pBdr>
+                <w:top w:space="0" w:sz="0" w:val="nil"/>
+                <w:left w:space="0" w:sz="0" w:val="nil"/>
+                <w:bottom w:space="0" w:sz="0" w:val="nil"/>
+                <w:right w:space="0" w:sz="0" w:val="nil"/>
+                <w:between w:space="0" w:sz="0" w:val="nil"/>
+              </w:pBdr>
+              <w:shd w:fill="auto" w:val="clear"/>
+              <w:spacing w:after="0" w:before="0" w:line="240" w:lineRule="auto"/>
+              <w:ind w:left="0" w:right="0" w:firstLine="0"/>
+              <w:jc w:val="left"/>
+              <w:rPr>
+                <w:sz w:val="24"/>
+                <w:szCs w:val="24"/>
+                <w:highlight w:val="white"/>
+              </w:rPr>
+            </w:pPr>
+            <w:r>
+              <w:rPr>
+                <w:rtl w:val="0"/>
+              </w:rPr>
+            </w:r>
+          </w:p>
+        </w:tc>
+        <w:tc>
+          <w:tcPr>
+            <w:shd w:fill="auto" w:val="clear"/>
+            <w:tcMar>
+              <w:top w:w="100.0" w:type="dxa"/>
+              <w:left w:w="100.0" w:type="dxa"/>
+              <w:bottom w:w="100.0" w:type="dxa"/>
+              <w:right w:w="100.0" w:type="dxa"/>
+            </w:tcMar>
+            <w:vAlign w:val="top"/>
+          </w:tcPr>
+          <w:p>
+            <w:pPr>
+              <w:widowControl w:val="0"/>
+              <w:numPr>
+                <w:ilvl w:val="0"/>
+                <w:numId w:val="8"/>
+              </w:numPr>
+              <w:spacing w:line="240" w:lineRule="auto"/>
+              <w:ind w:left="720" w:hanging="360"/>
+              <w:rPr>
+                <w:sz w:val="24"/>
+                <w:szCs w:val="24"/>
+                <w:highlight w:val="white"/>
+              </w:rPr>
+            </w:pPr>
+            <w:r>
+              <w:rPr>
+                <w:sz w:val="24"/>
+                <w:szCs w:val="24"/>
+                <w:highlight w:val="white"/>
+                <w:rtl w:val="0"/>
+              </w:rPr>
+              <w:t xml:space="preserve">Conducted initial project planning and scope discussion.</w:t>
+              <w:br w:type="textWrapping"/>
+            </w:r>
+          </w:p>
+          <w:p>
+            <w:pPr>
+              <w:widowControl w:val="0"/>
+              <w:numPr>
+                <w:ilvl w:val="0"/>
+                <w:numId w:val="8"/>
+              </w:numPr>
+              <w:spacing w:line="240" w:lineRule="auto"/>
+              <w:ind w:left="720" w:hanging="360"/>
+              <w:rPr>
+                <w:sz w:val="24"/>
+                <w:szCs w:val="24"/>
+                <w:highlight w:val="white"/>
+              </w:rPr>
+            </w:pPr>
+            <w:r>
+              <w:rPr>
+                <w:sz w:val="24"/>
+                <w:szCs w:val="24"/>
+                <w:highlight w:val="white"/>
+                <w:rtl w:val="0"/>
+              </w:rPr>
+              <w:t xml:space="preserve">Managed communication within the group via Microsoft Teams.</w:t>
+              <w:br w:type="textWrapping"/>
+            </w:r>
+          </w:p>
+          <w:p>
+            <w:pPr>
+              <w:widowControl w:val="0"/>
+              <w:numPr>
+                <w:ilvl w:val="0"/>
+                <w:numId w:val="8"/>
+              </w:numPr>
+              <w:spacing w:line="240" w:lineRule="auto"/>
+              <w:ind w:left="720" w:hanging="360"/>
+              <w:rPr>
+                <w:sz w:val="24"/>
+                <w:szCs w:val="24"/>
+                <w:highlight w:val="white"/>
+              </w:rPr>
+            </w:pPr>
+            <w:r>
+              <w:rPr>
+                <w:sz w:val="24"/>
+                <w:szCs w:val="24"/>
+                <w:highlight w:val="white"/>
+                <w:rtl w:val="0"/>
+              </w:rPr>
+              <w:t xml:space="preserve">Compiled and reviewed project documentation.</w:t>
+              <w:br w:type="textWrapping"/>
+            </w:r>
+          </w:p>
+          <w:p>
+            <w:pPr>
+              <w:widowControl w:val="0"/>
+              <w:numPr>
+                <w:ilvl w:val="0"/>
+                <w:numId w:val="8"/>
+              </w:numPr>
+              <w:spacing w:line="240" w:lineRule="auto"/>
+              <w:ind w:left="720" w:hanging="360"/>
+              <w:rPr>
+                <w:sz w:val="24"/>
+                <w:szCs w:val="24"/>
+                <w:highlight w:val="white"/>
+              </w:rPr>
+            </w:pPr>
+            <w:r>
+              <w:rPr>
+                <w:sz w:val="24"/>
+                <w:szCs w:val="24"/>
+                <w:highlight w:val="white"/>
+                <w:rtl w:val="0"/>
+              </w:rPr>
+              <w:t xml:space="preserve">Provided guidance on requirements elicitation techniques.</w:t>
+              <w:br w:type="textWrapping"/>
+            </w:r>
+          </w:p>
+          <w:p>
+            <w:pPr>
+              <w:widowControl w:val="0"/>
+              <w:numPr>
+                <w:ilvl w:val="0"/>
+                <w:numId w:val="8"/>
+              </w:numPr>
+              <w:spacing w:line="240" w:lineRule="auto"/>
+              <w:ind w:left="720" w:hanging="360"/>
+              <w:rPr>
+                <w:sz w:val="24"/>
+                <w:szCs w:val="24"/>
+                <w:highlight w:val="white"/>
+              </w:rPr>
+            </w:pPr>
+            <w:r>
+              <w:rPr>
+                <w:sz w:val="24"/>
+                <w:szCs w:val="24"/>
+                <w:highlight w:val="white"/>
+                <w:rtl w:val="0"/>
+              </w:rPr>
+              <w:t xml:space="preserve">Monitored the consistency and completeness of the SRS.</w:t>
+            </w:r>
+          </w:p>
+          <w:p>
+            <w:pPr>
+              <w:widowControl w:val="0"/>
+              <w:spacing w:line="240" w:lineRule="auto"/>
+              <w:ind w:left="720" w:firstLine="0"/>
+              <w:rPr>
+                <w:sz w:val="24"/>
+                <w:szCs w:val="24"/>
+                <w:highlight w:val="white"/>
+              </w:rPr>
+            </w:pPr>
+            <w:r>
+              <w:rPr>
+                <w:rtl w:val="0"/>
+              </w:rPr>
+            </w:r>
+          </w:p>
+          <w:p>
+            <w:pPr>
+              <w:widowControl w:val="0"/>
+              <w:numPr>
+                <w:ilvl w:val="0"/>
+                <w:numId w:val="8"/>
+              </w:numPr>
+              <w:spacing w:line="240" w:lineRule="auto"/>
+              <w:ind w:left="720" w:hanging="360"/>
+              <w:rPr>
+                <w:sz w:val="24"/>
+                <w:szCs w:val="24"/>
+                <w:highlight w:val="white"/>
+              </w:rPr>
+            </w:pPr>
+            <w:r>
+              <w:rPr>
+                <w:sz w:val="24"/>
+                <w:szCs w:val="24"/>
+                <w:highlight w:val="white"/>
+                <w:rtl w:val="0"/>
+              </w:rPr>
+              <w:t xml:space="preserve">Identified relevant context objects (e.g., user roles, system components).</w:t>
+              <w:br w:type="textWrapping"/>
+            </w:r>
+          </w:p>
+          <w:p>
+            <w:pPr>
+              <w:widowControl w:val="0"/>
+              <w:numPr>
+                <w:ilvl w:val="0"/>
+                <w:numId w:val="8"/>
+              </w:numPr>
+              <w:spacing w:line="240" w:lineRule="auto"/>
+              <w:ind w:left="720" w:hanging="360"/>
+              <w:rPr>
+                <w:sz w:val="24"/>
+                <w:szCs w:val="24"/>
+                <w:highlight w:val="white"/>
+              </w:rPr>
+            </w:pPr>
+            <w:r>
+              <w:rPr>
+                <w:sz w:val="24"/>
+                <w:szCs w:val="24"/>
+                <w:highlight w:val="white"/>
+                <w:rtl w:val="0"/>
+              </w:rPr>
+              <w:t xml:space="preserve">Analyzed data sources for requirements collection.</w:t>
+              <w:br w:type="textWrapping"/>
+            </w:r>
+          </w:p>
+          <w:p>
+            <w:pPr>
+              <w:widowControl w:val="0"/>
+              <w:numPr>
+                <w:ilvl w:val="0"/>
+                <w:numId w:val="8"/>
+              </w:numPr>
+              <w:spacing w:line="240" w:lineRule="auto"/>
+              <w:ind w:left="720" w:hanging="360"/>
+              <w:rPr>
+                <w:sz w:val="24"/>
+                <w:szCs w:val="24"/>
+                <w:highlight w:val="white"/>
+              </w:rPr>
+            </w:pPr>
+            <w:r>
+              <w:rPr>
+                <w:sz w:val="24"/>
+                <w:szCs w:val="24"/>
+                <w:highlight w:val="white"/>
+                <w:rtl w:val="0"/>
+              </w:rPr>
+              <w:t xml:space="preserve">Participated in brainstorming and discussion sessions.</w:t>
+              <w:br w:type="textWrapping"/>
+            </w:r>
+          </w:p>
+          <w:p>
+            <w:pPr>
+              <w:widowControl w:val="0"/>
+              <w:numPr>
+                <w:ilvl w:val="0"/>
+                <w:numId w:val="8"/>
+              </w:numPr>
+              <w:spacing w:line="240" w:lineRule="auto"/>
+              <w:ind w:left="720" w:hanging="360"/>
+              <w:rPr>
+                <w:sz w:val="24"/>
+                <w:szCs w:val="24"/>
+                <w:highlight w:val="white"/>
+              </w:rPr>
+            </w:pPr>
+            <w:r>
+              <w:rPr>
+                <w:sz w:val="24"/>
+                <w:szCs w:val="24"/>
+                <w:highlight w:val="white"/>
+                <w:rtl w:val="0"/>
+              </w:rPr>
+              <w:t xml:space="preserve">Drafted the initial version of the elicitation plan.</w:t>
+              <w:br w:type="textWrapping"/>
+            </w:r>
+          </w:p>
+          <w:p>
+            <w:pPr>
+              <w:widowControl w:val="0"/>
+              <w:numPr>
+                <w:ilvl w:val="0"/>
+                <w:numId w:val="8"/>
+              </w:numPr>
+              <w:spacing w:line="240" w:lineRule="auto"/>
+              <w:ind w:left="720" w:hanging="360"/>
+              <w:rPr>
+                <w:sz w:val="24"/>
+                <w:szCs w:val="24"/>
+                <w:highlight w:val="white"/>
+              </w:rPr>
+            </w:pPr>
+            <w:r>
+              <w:rPr>
+                <w:sz w:val="24"/>
+                <w:szCs w:val="24"/>
+                <w:highlight w:val="white"/>
+                <w:rtl w:val="0"/>
+              </w:rPr>
+              <w:t xml:space="preserve">Documented requirements based on elicitation sessions.</w:t>
+            </w:r>
+          </w:p>
+          <w:p>
+            <w:pPr>
+              <w:widowControl w:val="0"/>
+              <w:spacing w:line="240" w:lineRule="auto"/>
+              <w:ind w:left="720" w:firstLine="0"/>
+              <w:rPr>
+                <w:sz w:val="24"/>
+                <w:szCs w:val="24"/>
+                <w:highlight w:val="white"/>
+              </w:rPr>
+            </w:pPr>
+            <w:r>
+              <w:rPr>
+                <w:rtl w:val="0"/>
+              </w:rPr>
+            </w:r>
+          </w:p>
+          <w:p>
+            <w:pPr>
+              <w:widowControl w:val="0"/>
+              <w:numPr>
+                <w:ilvl w:val="0"/>
+                <w:numId w:val="8"/>
+              </w:numPr>
+              <w:spacing w:line="240" w:lineRule="auto"/>
+              <w:ind w:left="720" w:hanging="360"/>
+              <w:rPr>
+                <w:sz w:val="24"/>
+                <w:szCs w:val="24"/>
+                <w:highlight w:val="white"/>
+              </w:rPr>
+            </w:pPr>
+            <w:r>
+              <w:rPr>
+                <w:sz w:val="24"/>
+                <w:szCs w:val="24"/>
+                <w:highlight w:val="white"/>
+                <w:rtl w:val="0"/>
+              </w:rPr>
+              <w:t xml:space="preserve">Drafted functional and non-functional requirements.</w:t>
+              <w:br w:type="textWrapping"/>
+            </w:r>
+          </w:p>
+          <w:p>
+            <w:pPr>
+              <w:widowControl w:val="0"/>
+              <w:numPr>
+                <w:ilvl w:val="0"/>
+                <w:numId w:val="8"/>
+              </w:numPr>
+              <w:spacing w:line="240" w:lineRule="auto"/>
+              <w:ind w:left="720" w:hanging="360"/>
+              <w:rPr>
+                <w:sz w:val="24"/>
+                <w:szCs w:val="24"/>
+                <w:highlight w:val="white"/>
+              </w:rPr>
+            </w:pPr>
+            <w:r>
+              <w:rPr>
+                <w:sz w:val="24"/>
+                <w:szCs w:val="24"/>
+                <w:highlight w:val="white"/>
+                <w:rtl w:val="0"/>
+              </w:rPr>
+              <w:t xml:space="preserve">Designed use case diagrams and data flow diagrams.</w:t>
+              <w:br w:type="textWrapping"/>
+            </w:r>
+          </w:p>
+          <w:p>
+            <w:pPr>
+              <w:widowControl w:val="0"/>
+              <w:numPr>
+                <w:ilvl w:val="0"/>
+                <w:numId w:val="8"/>
+              </w:numPr>
+              <w:spacing w:line="240" w:lineRule="auto"/>
+              <w:ind w:left="720" w:hanging="360"/>
+              <w:rPr>
+                <w:sz w:val="24"/>
+                <w:szCs w:val="24"/>
+                <w:highlight w:val="white"/>
+              </w:rPr>
+            </w:pPr>
+            <w:r>
+              <w:rPr>
+                <w:sz w:val="24"/>
+                <w:szCs w:val="24"/>
+                <w:highlight w:val="white"/>
+                <w:rtl w:val="0"/>
+              </w:rPr>
+              <w:t xml:space="preserve">Formatted the SRS for coherence and logical flow.</w:t>
+              <w:br w:type="textWrapping"/>
+            </w:r>
+          </w:p>
+          <w:p>
+            <w:pPr>
+              <w:widowControl w:val="0"/>
+              <w:numPr>
+                <w:ilvl w:val="0"/>
+                <w:numId w:val="8"/>
+              </w:numPr>
+              <w:spacing w:line="240" w:lineRule="auto"/>
+              <w:ind w:left="720" w:hanging="360"/>
+              <w:rPr>
+                <w:sz w:val="24"/>
+                <w:szCs w:val="24"/>
+                <w:highlight w:val="white"/>
+              </w:rPr>
+            </w:pPr>
+            <w:r>
+              <w:rPr>
+                <w:sz w:val="24"/>
+                <w:szCs w:val="24"/>
+                <w:highlight w:val="white"/>
+                <w:rtl w:val="0"/>
+              </w:rPr>
+              <w:t xml:space="preserve">Validated the requirements for ambiguity and completeness.</w:t>
+            </w:r>
+          </w:p>
+          <w:p>
+            <w:pPr>
+              <w:widowControl w:val="0"/>
+              <w:spacing w:line="240" w:lineRule="auto"/>
+              <w:ind w:left="720" w:firstLine="0"/>
+              <w:rPr>
+                <w:sz w:val="24"/>
+                <w:szCs w:val="24"/>
+                <w:highlight w:val="white"/>
+              </w:rPr>
+            </w:pPr>
+            <w:r>
+              <w:rPr>
+                <w:rtl w:val="0"/>
+              </w:rPr>
+            </w:r>
+          </w:p>
+          <w:p>
+            <w:pPr>
+              <w:widowControl w:val="0"/>
+              <w:numPr>
+                <w:ilvl w:val="0"/>
+                <w:numId w:val="8"/>
+              </w:numPr>
+              <w:spacing w:line="240" w:lineRule="auto"/>
+              <w:ind w:left="720" w:hanging="360"/>
+              <w:rPr>
+                <w:sz w:val="24"/>
+                <w:szCs w:val="24"/>
+                <w:highlight w:val="white"/>
+              </w:rPr>
+            </w:pPr>
+            <w:r>
+              <w:rPr>
+                <w:sz w:val="24"/>
+                <w:szCs w:val="24"/>
+                <w:highlight w:val="white"/>
+                <w:rtl w:val="0"/>
+              </w:rPr>
+              <w:t xml:space="preserve">Conducted stakeholder interviews and feedback sessions.</w:t>
+              <w:br w:type="textWrapping"/>
+            </w:r>
+          </w:p>
+          <w:p>
+            <w:pPr>
+              <w:widowControl w:val="0"/>
+              <w:numPr>
+                <w:ilvl w:val="0"/>
+                <w:numId w:val="8"/>
+              </w:numPr>
+              <w:spacing w:line="240" w:lineRule="auto"/>
+              <w:ind w:left="720" w:hanging="360"/>
+              <w:rPr>
+                <w:sz w:val="24"/>
+                <w:szCs w:val="24"/>
+                <w:highlight w:val="white"/>
+              </w:rPr>
+            </w:pPr>
+            <w:r>
+              <w:rPr>
+                <w:sz w:val="24"/>
+                <w:szCs w:val="24"/>
+                <w:highlight w:val="white"/>
+                <w:rtl w:val="0"/>
+              </w:rPr>
+              <w:t xml:space="preserve">Recorded elicitation findings and categorized them.</w:t>
+              <w:br w:type="textWrapping"/>
+            </w:r>
+          </w:p>
+          <w:p>
+            <w:pPr>
+              <w:widowControl w:val="0"/>
+              <w:numPr>
+                <w:ilvl w:val="0"/>
+                <w:numId w:val="8"/>
+              </w:numPr>
+              <w:spacing w:line="240" w:lineRule="auto"/>
+              <w:ind w:left="720" w:hanging="360"/>
+              <w:rPr>
+                <w:sz w:val="24"/>
+                <w:szCs w:val="24"/>
+                <w:highlight w:val="white"/>
+              </w:rPr>
+            </w:pPr>
+            <w:r>
+              <w:rPr>
+                <w:sz w:val="24"/>
+                <w:szCs w:val="24"/>
+                <w:highlight w:val="white"/>
+                <w:rtl w:val="0"/>
+              </w:rPr>
+              <w:t xml:space="preserve">Maintained a structured version history on GitHub.</w:t>
+              <w:br w:type="textWrapping"/>
+            </w:r>
+          </w:p>
+          <w:p>
+            <w:pPr>
+              <w:widowControl w:val="0"/>
+              <w:numPr>
+                <w:ilvl w:val="0"/>
+                <w:numId w:val="8"/>
+              </w:numPr>
+              <w:spacing w:line="240" w:lineRule="auto"/>
+              <w:ind w:left="720" w:hanging="360"/>
+              <w:rPr>
+                <w:sz w:val="24"/>
+                <w:szCs w:val="24"/>
+                <w:highlight w:val="white"/>
+              </w:rPr>
+            </w:pPr>
+            <w:r>
+              <w:rPr>
+                <w:sz w:val="24"/>
+                <w:szCs w:val="24"/>
+                <w:highlight w:val="white"/>
+                <w:rtl w:val="0"/>
+              </w:rPr>
+              <w:t xml:space="preserve">Assisted in the final review of the complete document.</w:t>
+            </w:r>
+          </w:p>
+        </w:tc>
+      </w:tr>
+    </w:tbl>
+    <w:p>
+      <w:pPr>
+        <w:ind w:left="0" w:firstLine="0"/>
+        <w:rPr/>
+      </w:pPr>
+      <w:r>
+        <w:br w:type="page"/>
+      </w:r>
+      <w:r>
+        <w:rPr>
+          <w:rtl w:val="0"/>
+        </w:rPr>
+      </w:r>
+    </w:p>
+    <w:p>
+      <w:pPr>
+        <w:pStyle w:val="Heading1"/>
+        <w:numPr>
+          <w:ilvl w:val="0"/>
+          <w:numId w:val="6"/>
+        </w:numPr>
+        <w:ind w:left="720" w:hanging="360"/>
+      </w:pPr>
+      <w:bookmarkStart w:colFirst="0" w:colLast="0" w:name="_4q2c67jjb7gx" w:id="14"/>
+      <w:bookmarkEnd w:id="14"/>
+      <w:r>
+        <w:rPr>
+          <w:rtl w:val="0"/>
+        </w:rPr>
+        <w:t xml:space="preserve">Communication and Collaboration Tools</w:t>
+      </w:r>
+    </w:p>
+    <w:p>
+      <w:pPr>
+        <w:pStyle w:val="Heading2"/>
+        <w:numPr>
+          <w:ilvl w:val="1"/>
+          <w:numId w:val="6"/>
+        </w:numPr>
+        <w:ind w:left="1440" w:hanging="360"/>
+        <w:rPr/>
+      </w:pPr>
+      <w:bookmarkStart w:colFirst="0" w:colLast="0" w:name="_mbxd24jbdlak" w:id="15"/>
+      <w:bookmarkEnd w:id="15"/>
+      <w:r>
+        <w:rPr>
+          <w:rtl w:val="0"/>
+        </w:rPr>
+        <w:t xml:space="preserve">Primary Communication Tool: </w:t>
+      </w:r>
+    </w:p>
+    <w:p>
+      <w:pPr>
+        <w:ind w:left="1440" w:firstLine="0"/>
+        <w:rPr/>
+      </w:pPr>
+      <w:r>
+        <w:rPr>
+          <w:sz w:val="24"/>
+          <w:szCs w:val="24"/>
+          <w:rtl w:val="0"/>
+        </w:rPr>
+        <w:t xml:space="preserve">Microsoft Teams, In-person</w:t>
+      </w:r>
+      <w:r>
+        <w:rPr>
+          <w:rtl w:val="0"/>
+        </w:rPr>
+        <w:br w:type="textWrapping"/>
+      </w:r>
+    </w:p>
+    <w:p>
+      <w:pPr>
+        <w:pStyle w:val="Heading2"/>
+        <w:numPr>
+          <w:ilvl w:val="1"/>
+          <w:numId w:val="6"/>
+        </w:numPr>
+        <w:ind w:left="1440" w:hanging="360"/>
+      </w:pPr>
+      <w:bookmarkStart w:colFirst="0" w:colLast="0" w:name="_kiiwgk54lway" w:id="16"/>
+      <w:bookmarkEnd w:id="16"/>
+      <w:r>
+        <w:rPr>
+          <w:rtl w:val="0"/>
+        </w:rPr>
+        <w:t xml:space="preserve">Version Control:</w:t>
+      </w:r>
+      <w:r>
+        <w:rPr>
+          <w:rtl w:val="0"/>
+        </w:rPr>
+        <w:t xml:space="preserve"> </w:t>
+      </w:r>
+    </w:p>
+    <w:p>
+      <w:pPr>
+        <w:ind w:left="1440" w:firstLine="0"/>
+        <w:rPr/>
+      </w:pPr>
+      <w:r>
+        <w:rPr>
+          <w:sz w:val="24"/>
+          <w:szCs w:val="24"/>
+          <w:rtl w:val="0"/>
+        </w:rPr>
+        <w:t xml:space="preserve">GitHub Repository</w:t>
+      </w:r>
+      <w:r>
+        <w:rPr>
+          <w:rtl w:val="0"/>
+        </w:rPr>
+        <w:br w:type="textWrapping"/>
+      </w:r>
+    </w:p>
+    <w:p>
+      <w:pPr>
+        <w:pStyle w:val="Heading2"/>
+        <w:numPr>
+          <w:ilvl w:val="1"/>
+          <w:numId w:val="6"/>
+        </w:numPr>
+        <w:ind w:left="1440" w:hanging="360"/>
+        <w:rPr/>
+      </w:pPr>
+      <w:bookmarkStart w:colFirst="0" w:colLast="0" w:name="_14cj51pkzkd4" w:id="17"/>
+      <w:bookmarkEnd w:id="17"/>
+      <w:r>
+        <w:rPr>
+          <w:rtl w:val="0"/>
+        </w:rPr>
+        <w:t xml:space="preserve">Documentation Tool: </w:t>
+      </w:r>
+    </w:p>
+    <w:p>
+      <w:pPr>
+        <w:ind w:left="1440" w:firstLine="0"/>
+        <w:rPr>
+          <w:sz w:val="24"/>
+          <w:szCs w:val="24"/>
+        </w:rPr>
+      </w:pPr>
+      <w:r>
+        <w:rPr>
+          <w:sz w:val="24"/>
+          <w:szCs w:val="24"/>
+          <w:rtl w:val="0"/>
+        </w:rPr>
+        <w:t xml:space="preserve">Microsoft Word, Google Docs, Google Form</w:t>
+      </w:r>
+    </w:p>
+    <w:p>
+      <w:pPr>
+        <w:pStyle w:val="Heading1"/>
+        <w:numPr>
+          <w:ilvl w:val="0"/>
+          <w:numId w:val="6"/>
+        </w:numPr>
+        <w:ind w:left="720" w:hanging="360"/>
+        <w:rPr/>
+      </w:pPr>
+      <w:bookmarkStart w:colFirst="0" w:colLast="0" w:name="_tcu61zo5dvs3" w:id="18"/>
+      <w:bookmarkEnd w:id="18"/>
+      <w:r>
+        <w:rPr>
+          <w:rtl w:val="0"/>
+        </w:rPr>
+        <w:t xml:space="preserve">Challenges and Solutions</w:t>
+      </w:r>
+    </w:p>
+    <w:p>
+      <w:pPr>
+        <w:pStyle w:val="Heading2"/>
+        <w:numPr>
+          <w:ilvl w:val="1"/>
+          <w:numId w:val="6"/>
+        </w:numPr>
+        <w:spacing w:after="240" w:before="240" w:line="360" w:lineRule="auto"/>
+        <w:ind w:left="1440" w:hanging="360"/>
+        <w:jc w:val="both"/>
+      </w:pPr>
+      <w:bookmarkStart w:colFirst="0" w:colLast="0" w:name="_n7dsvctczo8s" w:id="19"/>
+      <w:bookmarkEnd w:id="19"/>
+      <w:r>
+        <w:rPr>
+          <w:rtl w:val="0"/>
+        </w:rPr>
+        <w:t xml:space="preserve">Ensuring consistent contribution from all members.</w:t>
+      </w:r>
+    </w:p>
+    <w:p>
+      <w:pPr>
+        <w:numPr>
+          <w:ilvl w:val="0"/>
+          <w:numId w:val="2"/>
+        </w:numPr>
+        <w:spacing w:after="240" w:before="240" w:line="360" w:lineRule="auto"/>
+        <w:ind w:left="1440" w:hanging="360"/>
+        <w:jc w:val="both"/>
+        <w:rPr>
+          <w:sz w:val="24"/>
+          <w:szCs w:val="24"/>
+        </w:rPr>
+      </w:pPr>
+      <w:r>
+        <w:rPr>
+          <w:sz w:val="24"/>
+          <w:szCs w:val="24"/>
+          <w:rtl w:val="0"/>
+        </w:rPr>
+        <w:t xml:space="preserve">Group leader scheduled regular meetings and check-ins.</w:t>
+      </w:r>
+    </w:p>
+    <w:p>
+      <w:pPr>
+        <w:pStyle w:val="Heading2"/>
+        <w:numPr>
+          <w:ilvl w:val="1"/>
+          <w:numId w:val="6"/>
+        </w:numPr>
+        <w:spacing w:line="360" w:lineRule="auto"/>
+        <w:ind w:left="1440" w:hanging="360"/>
+        <w:jc w:val="both"/>
+        <w:rPr/>
+      </w:pPr>
+      <w:bookmarkStart w:colFirst="0" w:colLast="0" w:name="_v6cclquzzpr8" w:id="20"/>
+      <w:bookmarkEnd w:id="20"/>
+      <w:r>
+        <w:rPr>
+          <w:rtl w:val="0"/>
+        </w:rPr>
+        <w:t xml:space="preserve">Integrating inputs from multiple sources into a single document.</w:t>
+      </w:r>
+    </w:p>
+    <w:p>
+      <w:pPr>
+        <w:numPr>
+          <w:ilvl w:val="0"/>
+          <w:numId w:val="1"/>
+        </w:numPr>
+        <w:spacing w:line="360" w:lineRule="auto"/>
+        <w:ind w:left="1440" w:hanging="360"/>
+        <w:jc w:val="both"/>
+        <w:rPr>
+          <w:sz w:val="24"/>
+          <w:szCs w:val="24"/>
+        </w:rPr>
+      </w:pPr>
+      <w:r>
+        <w:rPr>
+          <w:sz w:val="24"/>
+          <w:szCs w:val="24"/>
+          <w:rtl w:val="0"/>
+        </w:rPr>
+        <w:t xml:space="preserve">Used shared Word documents on GitHub for real-time editing.</w:t>
+      </w:r>
+    </w:p>
+    <w:p>
+      <w:pPr>
+        <w:pStyle w:val="Heading2"/>
+        <w:numPr>
+          <w:ilvl w:val="1"/>
+          <w:numId w:val="6"/>
+        </w:numPr>
+        <w:spacing w:line="360" w:lineRule="auto"/>
+        <w:ind w:left="1440" w:hanging="360"/>
+        <w:jc w:val="both"/>
+        <w:rPr/>
+      </w:pPr>
+      <w:bookmarkStart w:colFirst="0" w:colLast="0" w:name="_n1agn76y25j9" w:id="21"/>
+      <w:bookmarkEnd w:id="21"/>
+      <w:r>
+        <w:rPr>
+          <w:rtl w:val="0"/>
+        </w:rPr>
+        <w:t xml:space="preserve">Maintaining consistency across SRS sections.</w:t>
+      </w:r>
+    </w:p>
+    <w:p>
+      <w:pPr>
+        <w:numPr>
+          <w:ilvl w:val="0"/>
+          <w:numId w:val="7"/>
+        </w:numPr>
+        <w:spacing w:line="360" w:lineRule="auto"/>
+        <w:ind w:left="1440" w:hanging="360"/>
+        <w:jc w:val="both"/>
+        <w:rPr>
+          <w:sz w:val="24"/>
+          <w:szCs w:val="24"/>
+        </w:rPr>
+      </w:pPr>
+      <w:r>
+        <w:rPr>
+          <w:sz w:val="24"/>
+          <w:szCs w:val="24"/>
+          <w:rtl w:val="0"/>
+        </w:rPr>
+        <w:t xml:space="preserve">Followed a standardized template and conducted peer reviews.</w:t>
+      </w:r>
+    </w:p>
+    <w:p>
+      <w:pPr>
+        <w:pStyle w:val="Heading1"/>
+        <w:ind w:left="0" w:firstLine="0"/>
+        <w:rPr/>
+      </w:pPr>
+      <w:bookmarkStart w:colFirst="0" w:colLast="0" w:name="_indvd5gf9g6x" w:id="22"/>
+      <w:bookmarkEnd w:id="22"/>
+      <w:r>
+        <w:br w:type="page"/>
+      </w:r>
+      <w:r>
+        <w:rPr>
+          <w:rtl w:val="0"/>
+        </w:rPr>
+      </w:r>
+    </w:p>
+    <w:p>
+      <w:pPr>
+        <w:pStyle w:val="Heading1"/>
+        <w:numPr>
+          <w:ilvl w:val="0"/>
+          <w:numId w:val="6"/>
+        </w:numPr>
+        <w:ind w:left="720" w:hanging="360"/>
+        <w:rPr/>
+      </w:pPr>
+      <w:bookmarkStart w:colFirst="0" w:colLast="0" w:name="_s73piktlp46c" w:id="23"/>
+      <w:bookmarkEnd w:id="23"/>
+      <w:r>
+        <w:rPr>
+          <w:rtl w:val="0"/>
+        </w:rPr>
+        <w:t xml:space="preserve">Acknowledgements</w:t>
+      </w:r>
+    </w:p>
+    <w:p>
+      <w:pPr>
+        <w:ind w:left="0" w:firstLine="0"/>
+        <w:jc w:val="both"/>
+        <w:rPr/>
+      </w:pPr>
+      <w:r>
+        <w:rPr>
+          <w:rtl w:val="0"/>
+        </w:rPr>
+        <w:t xml:space="preserve">We would like to thank our tutor and peers for the continuous support and guidance throughout the project.</w:t>
       </w:r>
     </w:p>
     <w:sectPr>
@@ -1822,11 +3825,11 @@
   <w:abstractNum w:abstractNumId="1">
     <w:lvl w:ilvl="0">
       <w:start w:val="1"/>
-      <w:numFmt w:val="lowerLetter"/>
-      <w:lvlText w:val="%1."/>
-      <w:lvlJc w:val="left"/>
-      <w:pPr>
-        <w:ind w:left="720" w:hanging="360"/>
+      <w:numFmt w:val="bullet"/>
+      <w:lvlText w:val="●"/>
+      <w:lvlJc w:val="left"/>
+      <w:pPr>
+        <w:ind w:left="1440" w:hanging="360"/>
       </w:pPr>
       <w:rPr>
         <w:u w:val="none"/>
@@ -1834,11 +3837,11 @@
     </w:lvl>
     <w:lvl w:ilvl="1">
       <w:start w:val="1"/>
-      <w:numFmt w:val="lowerRoman"/>
-      <w:lvlText w:val="%2."/>
-      <w:lvlJc w:val="right"/>
-      <w:pPr>
-        <w:ind w:left="1440" w:hanging="360"/>
+      <w:numFmt w:val="bullet"/>
+      <w:lvlText w:val="○"/>
+      <w:lvlJc w:val="left"/>
+      <w:pPr>
+        <w:ind w:left="2160" w:hanging="360"/>
       </w:pPr>
       <w:rPr>
         <w:u w:val="none"/>
@@ -1846,11 +3849,11 @@
     </w:lvl>
     <w:lvl w:ilvl="2">
       <w:start w:val="1"/>
-      <w:numFmt w:val="lowerRoman"/>
-      <w:lvlText w:val="%3."/>
-      <w:lvlJc w:val="right"/>
-      <w:pPr>
-        <w:ind w:left="2160" w:hanging="360"/>
+      <w:numFmt w:val="bullet"/>
+      <w:lvlText w:val="■"/>
+      <w:lvlJc w:val="left"/>
+      <w:pPr>
+        <w:ind w:left="2880" w:hanging="360"/>
       </w:pPr>
       <w:rPr>
         <w:u w:val="none"/>
@@ -1858,11 +3861,11 @@
     </w:lvl>
     <w:lvl w:ilvl="3">
       <w:start w:val="1"/>
-      <w:numFmt w:val="decimal"/>
-      <w:lvlText w:val="%4."/>
-      <w:lvlJc w:val="left"/>
-      <w:pPr>
-        <w:ind w:left="2880" w:hanging="360"/>
+      <w:numFmt w:val="bullet"/>
+      <w:lvlText w:val="●"/>
+      <w:lvlJc w:val="left"/>
+      <w:pPr>
+        <w:ind w:left="3600" w:hanging="360"/>
       </w:pPr>
       <w:rPr>
         <w:u w:val="none"/>
@@ -1870,11 +3873,11 @@
     </w:lvl>
     <w:lvl w:ilvl="4">
       <w:start w:val="1"/>
-      <w:numFmt w:val="lowerLetter"/>
-      <w:lvlText w:val="%5."/>
-      <w:lvlJc w:val="left"/>
-      <w:pPr>
-        <w:ind w:left="3600" w:hanging="360"/>
+      <w:numFmt w:val="bullet"/>
+      <w:lvlText w:val="○"/>
+      <w:lvlJc w:val="left"/>
+      <w:pPr>
+        <w:ind w:left="4320" w:hanging="360"/>
       </w:pPr>
       <w:rPr>
         <w:u w:val="none"/>
@@ -1882,11 +3885,11 @@
     </w:lvl>
     <w:lvl w:ilvl="5">
       <w:start w:val="1"/>
-      <w:numFmt w:val="lowerRoman"/>
-      <w:lvlText w:val="%6."/>
-      <w:lvlJc w:val="right"/>
-      <w:pPr>
-        <w:ind w:left="4320" w:hanging="360"/>
+      <w:numFmt w:val="bullet"/>
+      <w:lvlText w:val="■"/>
+      <w:lvlJc w:val="left"/>
+      <w:pPr>
+        <w:ind w:left="5040" w:hanging="360"/>
       </w:pPr>
       <w:rPr>
         <w:u w:val="none"/>
@@ -1894,11 +3897,11 @@
     </w:lvl>
     <w:lvl w:ilvl="6">
       <w:start w:val="1"/>
-      <w:numFmt w:val="decimal"/>
-      <w:lvlText w:val="%7."/>
-      <w:lvlJc w:val="left"/>
-      <w:pPr>
-        <w:ind w:left="5040" w:hanging="360"/>
+      <w:numFmt w:val="bullet"/>
+      <w:lvlText w:val="●"/>
+      <w:lvlJc w:val="left"/>
+      <w:pPr>
+        <w:ind w:left="5760" w:hanging="360"/>
       </w:pPr>
       <w:rPr>
         <w:u w:val="none"/>
@@ -1906,11 +3909,11 @@
     </w:lvl>
     <w:lvl w:ilvl="7">
       <w:start w:val="1"/>
-      <w:numFmt w:val="lowerLetter"/>
-      <w:lvlText w:val="%8."/>
-      <w:lvlJc w:val="left"/>
-      <w:pPr>
-        <w:ind w:left="5760" w:hanging="360"/>
+      <w:numFmt w:val="bullet"/>
+      <w:lvlText w:val="○"/>
+      <w:lvlJc w:val="left"/>
+      <w:pPr>
+        <w:ind w:left="6480" w:hanging="360"/>
       </w:pPr>
       <w:rPr>
         <w:u w:val="none"/>
@@ -1918,11 +3921,11 @@
     </w:lvl>
     <w:lvl w:ilvl="8">
       <w:start w:val="1"/>
-      <w:numFmt w:val="lowerRoman"/>
-      <w:lvlText w:val="%9."/>
-      <w:lvlJc w:val="right"/>
-      <w:pPr>
-        <w:ind w:left="6480" w:hanging="360"/>
+      <w:numFmt w:val="bullet"/>
+      <w:lvlText w:val="■"/>
+      <w:lvlJc w:val="left"/>
+      <w:pPr>
+        <w:ind w:left="7200" w:hanging="360"/>
       </w:pPr>
       <w:rPr>
         <w:u w:val="none"/>
@@ -1932,6 +3935,446 @@
   <w:abstractNum w:abstractNumId="2">
     <w:lvl w:ilvl="0">
       <w:start w:val="1"/>
+      <w:numFmt w:val="bullet"/>
+      <w:lvlText w:val="●"/>
+      <w:lvlJc w:val="left"/>
+      <w:pPr>
+        <w:ind w:left="1440" w:hanging="360"/>
+      </w:pPr>
+      <w:rPr>
+        <w:u w:val="none"/>
+      </w:rPr>
+    </w:lvl>
+    <w:lvl w:ilvl="1">
+      <w:start w:val="1"/>
+      <w:numFmt w:val="bullet"/>
+      <w:lvlText w:val="○"/>
+      <w:lvlJc w:val="left"/>
+      <w:pPr>
+        <w:ind w:left="2160" w:hanging="360"/>
+      </w:pPr>
+      <w:rPr>
+        <w:u w:val="none"/>
+      </w:rPr>
+    </w:lvl>
+    <w:lvl w:ilvl="2">
+      <w:start w:val="1"/>
+      <w:numFmt w:val="bullet"/>
+      <w:lvlText w:val="■"/>
+      <w:lvlJc w:val="left"/>
+      <w:pPr>
+        <w:ind w:left="2880" w:hanging="360"/>
+      </w:pPr>
+      <w:rPr>
+        <w:u w:val="none"/>
+      </w:rPr>
+    </w:lvl>
+    <w:lvl w:ilvl="3">
+      <w:start w:val="1"/>
+      <w:numFmt w:val="bullet"/>
+      <w:lvlText w:val="●"/>
+      <w:lvlJc w:val="left"/>
+      <w:pPr>
+        <w:ind w:left="3600" w:hanging="360"/>
+      </w:pPr>
+      <w:rPr>
+        <w:u w:val="none"/>
+      </w:rPr>
+    </w:lvl>
+    <w:lvl w:ilvl="4">
+      <w:start w:val="1"/>
+      <w:numFmt w:val="bullet"/>
+      <w:lvlText w:val="○"/>
+      <w:lvlJc w:val="left"/>
+      <w:pPr>
+        <w:ind w:left="4320" w:hanging="360"/>
+      </w:pPr>
+      <w:rPr>
+        <w:u w:val="none"/>
+      </w:rPr>
+    </w:lvl>
+    <w:lvl w:ilvl="5">
+      <w:start w:val="1"/>
+      <w:numFmt w:val="bullet"/>
+      <w:lvlText w:val="■"/>
+      <w:lvlJc w:val="left"/>
+      <w:pPr>
+        <w:ind w:left="5040" w:hanging="360"/>
+      </w:pPr>
+      <w:rPr>
+        <w:u w:val="none"/>
+      </w:rPr>
+    </w:lvl>
+    <w:lvl w:ilvl="6">
+      <w:start w:val="1"/>
+      <w:numFmt w:val="bullet"/>
+      <w:lvlText w:val="●"/>
+      <w:lvlJc w:val="left"/>
+      <w:pPr>
+        <w:ind w:left="5760" w:hanging="360"/>
+      </w:pPr>
+      <w:rPr>
+        <w:u w:val="none"/>
+      </w:rPr>
+    </w:lvl>
+    <w:lvl w:ilvl="7">
+      <w:start w:val="1"/>
+      <w:numFmt w:val="bullet"/>
+      <w:lvlText w:val="○"/>
+      <w:lvlJc w:val="left"/>
+      <w:pPr>
+        <w:ind w:left="6480" w:hanging="360"/>
+      </w:pPr>
+      <w:rPr>
+        <w:u w:val="none"/>
+      </w:rPr>
+    </w:lvl>
+    <w:lvl w:ilvl="8">
+      <w:start w:val="1"/>
+      <w:numFmt w:val="bullet"/>
+      <w:lvlText w:val="■"/>
+      <w:lvlJc w:val="left"/>
+      <w:pPr>
+        <w:ind w:left="7200" w:hanging="360"/>
+      </w:pPr>
+      <w:rPr>
+        <w:u w:val="none"/>
+      </w:rPr>
+    </w:lvl>
+  </w:abstractNum>
+  <w:abstractNum w:abstractNumId="3">
+    <w:lvl w:ilvl="0">
+      <w:start w:val="1"/>
+      <w:numFmt w:val="bullet"/>
+      <w:lvlText w:val="●"/>
+      <w:lvlJc w:val="left"/>
+      <w:pPr>
+        <w:ind w:left="720" w:hanging="360"/>
+      </w:pPr>
+      <w:rPr>
+        <w:u w:val="none"/>
+      </w:rPr>
+    </w:lvl>
+    <w:lvl w:ilvl="1">
+      <w:start w:val="1"/>
+      <w:numFmt w:val="bullet"/>
+      <w:lvlText w:val="○"/>
+      <w:lvlJc w:val="left"/>
+      <w:pPr>
+        <w:ind w:left="1440" w:hanging="360"/>
+      </w:pPr>
+      <w:rPr>
+        <w:u w:val="none"/>
+      </w:rPr>
+    </w:lvl>
+    <w:lvl w:ilvl="2">
+      <w:start w:val="1"/>
+      <w:numFmt w:val="bullet"/>
+      <w:lvlText w:val="■"/>
+      <w:lvlJc w:val="left"/>
+      <w:pPr>
+        <w:ind w:left="2160" w:hanging="360"/>
+      </w:pPr>
+      <w:rPr>
+        <w:u w:val="none"/>
+      </w:rPr>
+    </w:lvl>
+    <w:lvl w:ilvl="3">
+      <w:start w:val="1"/>
+      <w:numFmt w:val="bullet"/>
+      <w:lvlText w:val="●"/>
+      <w:lvlJc w:val="left"/>
+      <w:pPr>
+        <w:ind w:left="2880" w:hanging="360"/>
+      </w:pPr>
+      <w:rPr>
+        <w:u w:val="none"/>
+      </w:rPr>
+    </w:lvl>
+    <w:lvl w:ilvl="4">
+      <w:start w:val="1"/>
+      <w:numFmt w:val="bullet"/>
+      <w:lvlText w:val="○"/>
+      <w:lvlJc w:val="left"/>
+      <w:pPr>
+        <w:ind w:left="3600" w:hanging="360"/>
+      </w:pPr>
+      <w:rPr>
+        <w:u w:val="none"/>
+      </w:rPr>
+    </w:lvl>
+    <w:lvl w:ilvl="5">
+      <w:start w:val="1"/>
+      <w:numFmt w:val="bullet"/>
+      <w:lvlText w:val="■"/>
+      <w:lvlJc w:val="left"/>
+      <w:pPr>
+        <w:ind w:left="4320" w:hanging="360"/>
+      </w:pPr>
+      <w:rPr>
+        <w:u w:val="none"/>
+      </w:rPr>
+    </w:lvl>
+    <w:lvl w:ilvl="6">
+      <w:start w:val="1"/>
+      <w:numFmt w:val="bullet"/>
+      <w:lvlText w:val="●"/>
+      <w:lvlJc w:val="left"/>
+      <w:pPr>
+        <w:ind w:left="5040" w:hanging="360"/>
+      </w:pPr>
+      <w:rPr>
+        <w:u w:val="none"/>
+      </w:rPr>
+    </w:lvl>
+    <w:lvl w:ilvl="7">
+      <w:start w:val="1"/>
+      <w:numFmt w:val="bullet"/>
+      <w:lvlText w:val="○"/>
+      <w:lvlJc w:val="left"/>
+      <w:pPr>
+        <w:ind w:left="5760" w:hanging="360"/>
+      </w:pPr>
+      <w:rPr>
+        <w:u w:val="none"/>
+      </w:rPr>
+    </w:lvl>
+    <w:lvl w:ilvl="8">
+      <w:start w:val="1"/>
+      <w:numFmt w:val="bullet"/>
+      <w:lvlText w:val="■"/>
+      <w:lvlJc w:val="left"/>
+      <w:pPr>
+        <w:ind w:left="6480" w:hanging="360"/>
+      </w:pPr>
+      <w:rPr>
+        <w:u w:val="none"/>
+      </w:rPr>
+    </w:lvl>
+  </w:abstractNum>
+  <w:abstractNum w:abstractNumId="4">
+    <w:lvl w:ilvl="0">
+      <w:start w:val="1"/>
+      <w:numFmt w:val="bullet"/>
+      <w:lvlText w:val="●"/>
+      <w:lvlJc w:val="left"/>
+      <w:pPr>
+        <w:ind w:left="720" w:hanging="360"/>
+      </w:pPr>
+      <w:rPr>
+        <w:u w:val="none"/>
+      </w:rPr>
+    </w:lvl>
+    <w:lvl w:ilvl="1">
+      <w:start w:val="1"/>
+      <w:numFmt w:val="bullet"/>
+      <w:lvlText w:val="○"/>
+      <w:lvlJc w:val="left"/>
+      <w:pPr>
+        <w:ind w:left="1440" w:hanging="360"/>
+      </w:pPr>
+      <w:rPr>
+        <w:u w:val="none"/>
+      </w:rPr>
+    </w:lvl>
+    <w:lvl w:ilvl="2">
+      <w:start w:val="1"/>
+      <w:numFmt w:val="bullet"/>
+      <w:lvlText w:val="■"/>
+      <w:lvlJc w:val="left"/>
+      <w:pPr>
+        <w:ind w:left="2160" w:hanging="360"/>
+      </w:pPr>
+      <w:rPr>
+        <w:u w:val="none"/>
+      </w:rPr>
+    </w:lvl>
+    <w:lvl w:ilvl="3">
+      <w:start w:val="1"/>
+      <w:numFmt w:val="bullet"/>
+      <w:lvlText w:val="●"/>
+      <w:lvlJc w:val="left"/>
+      <w:pPr>
+        <w:ind w:left="2880" w:hanging="360"/>
+      </w:pPr>
+      <w:rPr>
+        <w:u w:val="none"/>
+      </w:rPr>
+    </w:lvl>
+    <w:lvl w:ilvl="4">
+      <w:start w:val="1"/>
+      <w:numFmt w:val="bullet"/>
+      <w:lvlText w:val="○"/>
+      <w:lvlJc w:val="left"/>
+      <w:pPr>
+        <w:ind w:left="3600" w:hanging="360"/>
+      </w:pPr>
+      <w:rPr>
+        <w:u w:val="none"/>
+      </w:rPr>
+    </w:lvl>
+    <w:lvl w:ilvl="5">
+      <w:start w:val="1"/>
+      <w:numFmt w:val="bullet"/>
+      <w:lvlText w:val="■"/>
+      <w:lvlJc w:val="left"/>
+      <w:pPr>
+        <w:ind w:left="4320" w:hanging="360"/>
+      </w:pPr>
+      <w:rPr>
+        <w:u w:val="none"/>
+      </w:rPr>
+    </w:lvl>
+    <w:lvl w:ilvl="6">
+      <w:start w:val="1"/>
+      <w:numFmt w:val="bullet"/>
+      <w:lvlText w:val="●"/>
+      <w:lvlJc w:val="left"/>
+      <w:pPr>
+        <w:ind w:left="5040" w:hanging="360"/>
+      </w:pPr>
+      <w:rPr>
+        <w:u w:val="none"/>
+      </w:rPr>
+    </w:lvl>
+    <w:lvl w:ilvl="7">
+      <w:start w:val="1"/>
+      <w:numFmt w:val="bullet"/>
+      <w:lvlText w:val="○"/>
+      <w:lvlJc w:val="left"/>
+      <w:pPr>
+        <w:ind w:left="5760" w:hanging="360"/>
+      </w:pPr>
+      <w:rPr>
+        <w:u w:val="none"/>
+      </w:rPr>
+    </w:lvl>
+    <w:lvl w:ilvl="8">
+      <w:start w:val="1"/>
+      <w:numFmt w:val="bullet"/>
+      <w:lvlText w:val="■"/>
+      <w:lvlJc w:val="left"/>
+      <w:pPr>
+        <w:ind w:left="6480" w:hanging="360"/>
+      </w:pPr>
+      <w:rPr>
+        <w:u w:val="none"/>
+      </w:rPr>
+    </w:lvl>
+  </w:abstractNum>
+  <w:abstractNum w:abstractNumId="5">
+    <w:lvl w:ilvl="0">
+      <w:start w:val="1"/>
+      <w:numFmt w:val="bullet"/>
+      <w:lvlText w:val="●"/>
+      <w:lvlJc w:val="left"/>
+      <w:pPr>
+        <w:ind w:left="720" w:hanging="360"/>
+      </w:pPr>
+      <w:rPr>
+        <w:u w:val="none"/>
+      </w:rPr>
+    </w:lvl>
+    <w:lvl w:ilvl="1">
+      <w:start w:val="1"/>
+      <w:numFmt w:val="bullet"/>
+      <w:lvlText w:val="○"/>
+      <w:lvlJc w:val="left"/>
+      <w:pPr>
+        <w:ind w:left="1440" w:hanging="360"/>
+      </w:pPr>
+      <w:rPr>
+        <w:u w:val="none"/>
+      </w:rPr>
+    </w:lvl>
+    <w:lvl w:ilvl="2">
+      <w:start w:val="1"/>
+      <w:numFmt w:val="bullet"/>
+      <w:lvlText w:val="■"/>
+      <w:lvlJc w:val="left"/>
+      <w:pPr>
+        <w:ind w:left="2160" w:hanging="360"/>
+      </w:pPr>
+      <w:rPr>
+        <w:u w:val="none"/>
+      </w:rPr>
+    </w:lvl>
+    <w:lvl w:ilvl="3">
+      <w:start w:val="1"/>
+      <w:numFmt w:val="bullet"/>
+      <w:lvlText w:val="●"/>
+      <w:lvlJc w:val="left"/>
+      <w:pPr>
+        <w:ind w:left="2880" w:hanging="360"/>
+      </w:pPr>
+      <w:rPr>
+        <w:u w:val="none"/>
+      </w:rPr>
+    </w:lvl>
+    <w:lvl w:ilvl="4">
+      <w:start w:val="1"/>
+      <w:numFmt w:val="bullet"/>
+      <w:lvlText w:val="○"/>
+      <w:lvlJc w:val="left"/>
+      <w:pPr>
+        <w:ind w:left="3600" w:hanging="360"/>
+      </w:pPr>
+      <w:rPr>
+        <w:u w:val="none"/>
+      </w:rPr>
+    </w:lvl>
+    <w:lvl w:ilvl="5">
+      <w:start w:val="1"/>
+      <w:numFmt w:val="bullet"/>
+      <w:lvlText w:val="■"/>
+      <w:lvlJc w:val="left"/>
+      <w:pPr>
+        <w:ind w:left="4320" w:hanging="360"/>
+      </w:pPr>
+      <w:rPr>
+        <w:u w:val="none"/>
+      </w:rPr>
+    </w:lvl>
+    <w:lvl w:ilvl="6">
+      <w:start w:val="1"/>
+      <w:numFmt w:val="bullet"/>
+      <w:lvlText w:val="●"/>
+      <w:lvlJc w:val="left"/>
+      <w:pPr>
+        <w:ind w:left="5040" w:hanging="360"/>
+      </w:pPr>
+      <w:rPr>
+        <w:u w:val="none"/>
+      </w:rPr>
+    </w:lvl>
+    <w:lvl w:ilvl="7">
+      <w:start w:val="1"/>
+      <w:numFmt w:val="bullet"/>
+      <w:lvlText w:val="○"/>
+      <w:lvlJc w:val="left"/>
+      <w:pPr>
+        <w:ind w:left="5760" w:hanging="360"/>
+      </w:pPr>
+      <w:rPr>
+        <w:u w:val="none"/>
+      </w:rPr>
+    </w:lvl>
+    <w:lvl w:ilvl="8">
+      <w:start w:val="1"/>
+      <w:numFmt w:val="bullet"/>
+      <w:lvlText w:val="■"/>
+      <w:lvlJc w:val="left"/>
+      <w:pPr>
+        <w:ind w:left="6480" w:hanging="360"/>
+      </w:pPr>
+      <w:rPr>
+        <w:u w:val="none"/>
+      </w:rPr>
+    </w:lvl>
+  </w:abstractNum>
+  <w:abstractNum w:abstractNumId="6">
+    <w:lvl w:ilvl="0">
+      <w:start w:val="1"/>
       <w:numFmt w:val="decimal"/>
       <w:lvlText w:val="%1."/>
       <w:lvlJc w:val="right"/>
@@ -2031,6 +4474,446 @@
       <w:numFmt w:val="decimal"/>
       <w:lvlText w:val="%1.%2.%3.%4.%5.%6.%7.%8.%9."/>
       <w:lvlJc w:val="right"/>
+      <w:pPr>
+        <w:ind w:left="6480" w:hanging="360"/>
+      </w:pPr>
+      <w:rPr>
+        <w:u w:val="none"/>
+      </w:rPr>
+    </w:lvl>
+  </w:abstractNum>
+  <w:abstractNum w:abstractNumId="7">
+    <w:lvl w:ilvl="0">
+      <w:start w:val="1"/>
+      <w:numFmt w:val="bullet"/>
+      <w:lvlText w:val="●"/>
+      <w:lvlJc w:val="left"/>
+      <w:pPr>
+        <w:ind w:left="1440" w:hanging="360"/>
+      </w:pPr>
+      <w:rPr>
+        <w:u w:val="none"/>
+      </w:rPr>
+    </w:lvl>
+    <w:lvl w:ilvl="1">
+      <w:start w:val="1"/>
+      <w:numFmt w:val="bullet"/>
+      <w:lvlText w:val="○"/>
+      <w:lvlJc w:val="left"/>
+      <w:pPr>
+        <w:ind w:left="2160" w:hanging="360"/>
+      </w:pPr>
+      <w:rPr>
+        <w:u w:val="none"/>
+      </w:rPr>
+    </w:lvl>
+    <w:lvl w:ilvl="2">
+      <w:start w:val="1"/>
+      <w:numFmt w:val="bullet"/>
+      <w:lvlText w:val="■"/>
+      <w:lvlJc w:val="left"/>
+      <w:pPr>
+        <w:ind w:left="2880" w:hanging="360"/>
+      </w:pPr>
+      <w:rPr>
+        <w:u w:val="none"/>
+      </w:rPr>
+    </w:lvl>
+    <w:lvl w:ilvl="3">
+      <w:start w:val="1"/>
+      <w:numFmt w:val="bullet"/>
+      <w:lvlText w:val="●"/>
+      <w:lvlJc w:val="left"/>
+      <w:pPr>
+        <w:ind w:left="3600" w:hanging="360"/>
+      </w:pPr>
+      <w:rPr>
+        <w:u w:val="none"/>
+      </w:rPr>
+    </w:lvl>
+    <w:lvl w:ilvl="4">
+      <w:start w:val="1"/>
+      <w:numFmt w:val="bullet"/>
+      <w:lvlText w:val="○"/>
+      <w:lvlJc w:val="left"/>
+      <w:pPr>
+        <w:ind w:left="4320" w:hanging="360"/>
+      </w:pPr>
+      <w:rPr>
+        <w:u w:val="none"/>
+      </w:rPr>
+    </w:lvl>
+    <w:lvl w:ilvl="5">
+      <w:start w:val="1"/>
+      <w:numFmt w:val="bullet"/>
+      <w:lvlText w:val="■"/>
+      <w:lvlJc w:val="left"/>
+      <w:pPr>
+        <w:ind w:left="5040" w:hanging="360"/>
+      </w:pPr>
+      <w:rPr>
+        <w:u w:val="none"/>
+      </w:rPr>
+    </w:lvl>
+    <w:lvl w:ilvl="6">
+      <w:start w:val="1"/>
+      <w:numFmt w:val="bullet"/>
+      <w:lvlText w:val="●"/>
+      <w:lvlJc w:val="left"/>
+      <w:pPr>
+        <w:ind w:left="5760" w:hanging="360"/>
+      </w:pPr>
+      <w:rPr>
+        <w:u w:val="none"/>
+      </w:rPr>
+    </w:lvl>
+    <w:lvl w:ilvl="7">
+      <w:start w:val="1"/>
+      <w:numFmt w:val="bullet"/>
+      <w:lvlText w:val="○"/>
+      <w:lvlJc w:val="left"/>
+      <w:pPr>
+        <w:ind w:left="6480" w:hanging="360"/>
+      </w:pPr>
+      <w:rPr>
+        <w:u w:val="none"/>
+      </w:rPr>
+    </w:lvl>
+    <w:lvl w:ilvl="8">
+      <w:start w:val="1"/>
+      <w:numFmt w:val="bullet"/>
+      <w:lvlText w:val="■"/>
+      <w:lvlJc w:val="left"/>
+      <w:pPr>
+        <w:ind w:left="7200" w:hanging="360"/>
+      </w:pPr>
+      <w:rPr>
+        <w:u w:val="none"/>
+      </w:rPr>
+    </w:lvl>
+  </w:abstractNum>
+  <w:abstractNum w:abstractNumId="8">
+    <w:lvl w:ilvl="0">
+      <w:start w:val="1"/>
+      <w:numFmt w:val="bullet"/>
+      <w:lvlText w:val="●"/>
+      <w:lvlJc w:val="left"/>
+      <w:pPr>
+        <w:ind w:left="720" w:hanging="360"/>
+      </w:pPr>
+      <w:rPr>
+        <w:u w:val="none"/>
+      </w:rPr>
+    </w:lvl>
+    <w:lvl w:ilvl="1">
+      <w:start w:val="1"/>
+      <w:numFmt w:val="bullet"/>
+      <w:lvlText w:val="○"/>
+      <w:lvlJc w:val="left"/>
+      <w:pPr>
+        <w:ind w:left="1440" w:hanging="360"/>
+      </w:pPr>
+      <w:rPr>
+        <w:u w:val="none"/>
+      </w:rPr>
+    </w:lvl>
+    <w:lvl w:ilvl="2">
+      <w:start w:val="1"/>
+      <w:numFmt w:val="bullet"/>
+      <w:lvlText w:val="■"/>
+      <w:lvlJc w:val="left"/>
+      <w:pPr>
+        <w:ind w:left="2160" w:hanging="360"/>
+      </w:pPr>
+      <w:rPr>
+        <w:u w:val="none"/>
+      </w:rPr>
+    </w:lvl>
+    <w:lvl w:ilvl="3">
+      <w:start w:val="1"/>
+      <w:numFmt w:val="bullet"/>
+      <w:lvlText w:val="●"/>
+      <w:lvlJc w:val="left"/>
+      <w:pPr>
+        <w:ind w:left="2880" w:hanging="360"/>
+      </w:pPr>
+      <w:rPr>
+        <w:u w:val="none"/>
+      </w:rPr>
+    </w:lvl>
+    <w:lvl w:ilvl="4">
+      <w:start w:val="1"/>
+      <w:numFmt w:val="bullet"/>
+      <w:lvlText w:val="○"/>
+      <w:lvlJc w:val="left"/>
+      <w:pPr>
+        <w:ind w:left="3600" w:hanging="360"/>
+      </w:pPr>
+      <w:rPr>
+        <w:u w:val="none"/>
+      </w:rPr>
+    </w:lvl>
+    <w:lvl w:ilvl="5">
+      <w:start w:val="1"/>
+      <w:numFmt w:val="bullet"/>
+      <w:lvlText w:val="■"/>
+      <w:lvlJc w:val="left"/>
+      <w:pPr>
+        <w:ind w:left="4320" w:hanging="360"/>
+      </w:pPr>
+      <w:rPr>
+        <w:u w:val="none"/>
+      </w:rPr>
+    </w:lvl>
+    <w:lvl w:ilvl="6">
+      <w:start w:val="1"/>
+      <w:numFmt w:val="bullet"/>
+      <w:lvlText w:val="●"/>
+      <w:lvlJc w:val="left"/>
+      <w:pPr>
+        <w:ind w:left="5040" w:hanging="360"/>
+      </w:pPr>
+      <w:rPr>
+        <w:u w:val="none"/>
+      </w:rPr>
+    </w:lvl>
+    <w:lvl w:ilvl="7">
+      <w:start w:val="1"/>
+      <w:numFmt w:val="bullet"/>
+      <w:lvlText w:val="○"/>
+      <w:lvlJc w:val="left"/>
+      <w:pPr>
+        <w:ind w:left="5760" w:hanging="360"/>
+      </w:pPr>
+      <w:rPr>
+        <w:u w:val="none"/>
+      </w:rPr>
+    </w:lvl>
+    <w:lvl w:ilvl="8">
+      <w:start w:val="1"/>
+      <w:numFmt w:val="bullet"/>
+      <w:lvlText w:val="■"/>
+      <w:lvlJc w:val="left"/>
+      <w:pPr>
+        <w:ind w:left="6480" w:hanging="360"/>
+      </w:pPr>
+      <w:rPr>
+        <w:u w:val="none"/>
+      </w:rPr>
+    </w:lvl>
+  </w:abstractNum>
+  <w:abstractNum w:abstractNumId="9">
+    <w:lvl w:ilvl="0">
+      <w:start w:val="1"/>
+      <w:numFmt w:val="bullet"/>
+      <w:lvlText w:val="●"/>
+      <w:lvlJc w:val="left"/>
+      <w:pPr>
+        <w:ind w:left="720" w:hanging="360"/>
+      </w:pPr>
+      <w:rPr>
+        <w:u w:val="none"/>
+      </w:rPr>
+    </w:lvl>
+    <w:lvl w:ilvl="1">
+      <w:start w:val="1"/>
+      <w:numFmt w:val="bullet"/>
+      <w:lvlText w:val="○"/>
+      <w:lvlJc w:val="left"/>
+      <w:pPr>
+        <w:ind w:left="1440" w:hanging="360"/>
+      </w:pPr>
+      <w:rPr>
+        <w:u w:val="none"/>
+      </w:rPr>
+    </w:lvl>
+    <w:lvl w:ilvl="2">
+      <w:start w:val="1"/>
+      <w:numFmt w:val="bullet"/>
+      <w:lvlText w:val="■"/>
+      <w:lvlJc w:val="left"/>
+      <w:pPr>
+        <w:ind w:left="2160" w:hanging="360"/>
+      </w:pPr>
+      <w:rPr>
+        <w:u w:val="none"/>
+      </w:rPr>
+    </w:lvl>
+    <w:lvl w:ilvl="3">
+      <w:start w:val="1"/>
+      <w:numFmt w:val="bullet"/>
+      <w:lvlText w:val="●"/>
+      <w:lvlJc w:val="left"/>
+      <w:pPr>
+        <w:ind w:left="2880" w:hanging="360"/>
+      </w:pPr>
+      <w:rPr>
+        <w:u w:val="none"/>
+      </w:rPr>
+    </w:lvl>
+    <w:lvl w:ilvl="4">
+      <w:start w:val="1"/>
+      <w:numFmt w:val="bullet"/>
+      <w:lvlText w:val="○"/>
+      <w:lvlJc w:val="left"/>
+      <w:pPr>
+        <w:ind w:left="3600" w:hanging="360"/>
+      </w:pPr>
+      <w:rPr>
+        <w:u w:val="none"/>
+      </w:rPr>
+    </w:lvl>
+    <w:lvl w:ilvl="5">
+      <w:start w:val="1"/>
+      <w:numFmt w:val="bullet"/>
+      <w:lvlText w:val="■"/>
+      <w:lvlJc w:val="left"/>
+      <w:pPr>
+        <w:ind w:left="4320" w:hanging="360"/>
+      </w:pPr>
+      <w:rPr>
+        <w:u w:val="none"/>
+      </w:rPr>
+    </w:lvl>
+    <w:lvl w:ilvl="6">
+      <w:start w:val="1"/>
+      <w:numFmt w:val="bullet"/>
+      <w:lvlText w:val="●"/>
+      <w:lvlJc w:val="left"/>
+      <w:pPr>
+        <w:ind w:left="5040" w:hanging="360"/>
+      </w:pPr>
+      <w:rPr>
+        <w:u w:val="none"/>
+      </w:rPr>
+    </w:lvl>
+    <w:lvl w:ilvl="7">
+      <w:start w:val="1"/>
+      <w:numFmt w:val="bullet"/>
+      <w:lvlText w:val="○"/>
+      <w:lvlJc w:val="left"/>
+      <w:pPr>
+        <w:ind w:left="5760" w:hanging="360"/>
+      </w:pPr>
+      <w:rPr>
+        <w:u w:val="none"/>
+      </w:rPr>
+    </w:lvl>
+    <w:lvl w:ilvl="8">
+      <w:start w:val="1"/>
+      <w:numFmt w:val="bullet"/>
+      <w:lvlText w:val="■"/>
+      <w:lvlJc w:val="left"/>
+      <w:pPr>
+        <w:ind w:left="6480" w:hanging="360"/>
+      </w:pPr>
+      <w:rPr>
+        <w:u w:val="none"/>
+      </w:rPr>
+    </w:lvl>
+  </w:abstractNum>
+  <w:abstractNum w:abstractNumId="10">
+    <w:lvl w:ilvl="0">
+      <w:start w:val="1"/>
+      <w:numFmt w:val="bullet"/>
+      <w:lvlText w:val="●"/>
+      <w:lvlJc w:val="left"/>
+      <w:pPr>
+        <w:ind w:left="720" w:hanging="360"/>
+      </w:pPr>
+      <w:rPr>
+        <w:u w:val="none"/>
+      </w:rPr>
+    </w:lvl>
+    <w:lvl w:ilvl="1">
+      <w:start w:val="1"/>
+      <w:numFmt w:val="bullet"/>
+      <w:lvlText w:val="○"/>
+      <w:lvlJc w:val="left"/>
+      <w:pPr>
+        <w:ind w:left="1440" w:hanging="360"/>
+      </w:pPr>
+      <w:rPr>
+        <w:u w:val="none"/>
+      </w:rPr>
+    </w:lvl>
+    <w:lvl w:ilvl="2">
+      <w:start w:val="1"/>
+      <w:numFmt w:val="bullet"/>
+      <w:lvlText w:val="■"/>
+      <w:lvlJc w:val="left"/>
+      <w:pPr>
+        <w:ind w:left="2160" w:hanging="360"/>
+      </w:pPr>
+      <w:rPr>
+        <w:u w:val="none"/>
+      </w:rPr>
+    </w:lvl>
+    <w:lvl w:ilvl="3">
+      <w:start w:val="1"/>
+      <w:numFmt w:val="bullet"/>
+      <w:lvlText w:val="●"/>
+      <w:lvlJc w:val="left"/>
+      <w:pPr>
+        <w:ind w:left="2880" w:hanging="360"/>
+      </w:pPr>
+      <w:rPr>
+        <w:u w:val="none"/>
+      </w:rPr>
+    </w:lvl>
+    <w:lvl w:ilvl="4">
+      <w:start w:val="1"/>
+      <w:numFmt w:val="bullet"/>
+      <w:lvlText w:val="○"/>
+      <w:lvlJc w:val="left"/>
+      <w:pPr>
+        <w:ind w:left="3600" w:hanging="360"/>
+      </w:pPr>
+      <w:rPr>
+        <w:u w:val="none"/>
+      </w:rPr>
+    </w:lvl>
+    <w:lvl w:ilvl="5">
+      <w:start w:val="1"/>
+      <w:numFmt w:val="bullet"/>
+      <w:lvlText w:val="■"/>
+      <w:lvlJc w:val="left"/>
+      <w:pPr>
+        <w:ind w:left="4320" w:hanging="360"/>
+      </w:pPr>
+      <w:rPr>
+        <w:u w:val="none"/>
+      </w:rPr>
+    </w:lvl>
+    <w:lvl w:ilvl="6">
+      <w:start w:val="1"/>
+      <w:numFmt w:val="bullet"/>
+      <w:lvlText w:val="●"/>
+      <w:lvlJc w:val="left"/>
+      <w:pPr>
+        <w:ind w:left="5040" w:hanging="360"/>
+      </w:pPr>
+      <w:rPr>
+        <w:u w:val="none"/>
+      </w:rPr>
+    </w:lvl>
+    <w:lvl w:ilvl="7">
+      <w:start w:val="1"/>
+      <w:numFmt w:val="bullet"/>
+      <w:lvlText w:val="○"/>
+      <w:lvlJc w:val="left"/>
+      <w:pPr>
+        <w:ind w:left="5760" w:hanging="360"/>
+      </w:pPr>
+      <w:rPr>
+        <w:u w:val="none"/>
+      </w:rPr>
+    </w:lvl>
+    <w:lvl w:ilvl="8">
+      <w:start w:val="1"/>
+      <w:numFmt w:val="bullet"/>
+      <w:lvlText w:val="■"/>
+      <w:lvlJc w:val="left"/>
       <w:pPr>
         <w:ind w:left="6480" w:hanging="360"/>
       </w:pPr>
@@ -2044,6 +4927,30 @@
   </w:num>
   <w:num w:numId="2">
     <w:abstractNumId w:val="2"/>
+  </w:num>
+  <w:num w:numId="3">
+    <w:abstractNumId w:val="3"/>
+  </w:num>
+  <w:num w:numId="4">
+    <w:abstractNumId w:val="4"/>
+  </w:num>
+  <w:num w:numId="5">
+    <w:abstractNumId w:val="5"/>
+  </w:num>
+  <w:num w:numId="6">
+    <w:abstractNumId w:val="6"/>
+  </w:num>
+  <w:num w:numId="7">
+    <w:abstractNumId w:val="7"/>
+  </w:num>
+  <w:num w:numId="8">
+    <w:abstractNumId w:val="8"/>
+  </w:num>
+  <w:num w:numId="9">
+    <w:abstractNumId w:val="9"/>
+  </w:num>
+  <w:num w:numId="10">
+    <w:abstractNumId w:val="10"/>
   </w:num>
 </w:numbering>
 </file>
@@ -2202,6 +5109,19 @@
     </w:rPr>
   </w:style>
   <w:style w:type="table" w:styleId="Table1">
+    <w:basedOn w:val="TableNormal"/>
+    <w:tblPr>
+      <w:tblStyleRowBandSize w:val="1"/>
+      <w:tblStyleColBandSize w:val="1"/>
+      <w:tblCellMar>
+        <w:top w:w="100.0" w:type="dxa"/>
+        <w:left w:w="100.0" w:type="dxa"/>
+        <w:bottom w:w="100.0" w:type="dxa"/>
+        <w:right w:w="100.0" w:type="dxa"/>
+      </w:tblCellMar>
+    </w:tblPr>
+  </w:style>
+  <w:style w:type="table" w:styleId="Table2">
     <w:basedOn w:val="TableNormal"/>
     <w:tblPr>
       <w:tblStyleRowBandSize w:val="1"/>
